--- a/Report_3.docx
+++ b/Report_3.docx
@@ -5336,16 +5336,212 @@
           <w:szCs w:val="24"/>
         </w:rPr>
       </w:pPr>
-      <w:proofErr w:type="spellStart"/>
-      <w:r>
-        <w:rPr>
-          <w:rFonts w:ascii="Times New Roman" w:hAnsi="Times New Roman" w:cs="Times New Roman"/>
-          <w:sz w:val="24"/>
-          <w:szCs w:val="24"/>
-        </w:rPr>
-        <w:t>max_depth</w:t>
-      </w:r>
-      <w:proofErr w:type="spellEnd"/>
+      <w:r>
+        <w:rPr>
+          <w:rFonts w:ascii="Times New Roman" w:hAnsi="Times New Roman" w:cs="Times New Roman"/>
+          <w:sz w:val="24"/>
+          <w:szCs w:val="24"/>
+        </w:rPr>
+        <w:t>max_depth:</w:t>
+      </w:r>
+      <w:r>
+        <w:rPr>
+          <w:rFonts w:ascii="Times New Roman" w:hAnsi="Times New Roman" w:cs="Times New Roman"/>
+          <w:sz w:val="24"/>
+          <w:szCs w:val="24"/>
+        </w:rPr>
+        <w:t xml:space="preserve"> It is</w:t>
+      </w:r>
+      <w:r>
+        <w:rPr>
+          <w:rFonts w:ascii="Times New Roman" w:hAnsi="Times New Roman" w:cs="Times New Roman"/>
+          <w:sz w:val="24"/>
+          <w:szCs w:val="24"/>
+        </w:rPr>
+        <w:t xml:space="preserve"> maximum depth of the tree</w:t>
+      </w:r>
+      <w:r>
+        <w:rPr>
+          <w:rFonts w:ascii="Times New Roman" w:hAnsi="Times New Roman" w:cs="Times New Roman"/>
+          <w:sz w:val="24"/>
+          <w:szCs w:val="24"/>
+        </w:rPr>
+        <w:t xml:space="preserve">. </w:t>
+      </w:r>
+      <w:r>
+        <w:rPr>
+          <w:rFonts w:ascii="Times New Roman" w:hAnsi="Times New Roman" w:cs="Times New Roman"/>
+          <w:sz w:val="24"/>
+          <w:szCs w:val="24"/>
+        </w:rPr>
+        <w:t>A shallow tree (low max_depth) may underfit the data because it does not capture enough complexity.</w:t>
+      </w:r>
+      <w:r>
+        <w:rPr>
+          <w:rFonts w:ascii="Times New Roman" w:hAnsi="Times New Roman" w:cs="Times New Roman"/>
+          <w:sz w:val="24"/>
+          <w:szCs w:val="24"/>
+        </w:rPr>
+        <w:t xml:space="preserve"> </w:t>
+      </w:r>
+      <w:r>
+        <w:rPr>
+          <w:rFonts w:ascii="Times New Roman" w:hAnsi="Times New Roman" w:cs="Times New Roman"/>
+          <w:sz w:val="24"/>
+          <w:szCs w:val="24"/>
+        </w:rPr>
+        <w:t>A deep tree (high max_depth) may overfit, capturing noise and irrelevant patterns in the training data, leading to poor generalization on unseen data.</w:t>
+      </w:r>
+    </w:p>
+    <w:p>
+      <w:pPr>
+        <w:jc w:val="both"/>
+        <w:rPr>
+          <w:rFonts w:ascii="Times New Roman" w:hAnsi="Times New Roman" w:cs="Times New Roman"/>
+          <w:sz w:val="24"/>
+          <w:szCs w:val="24"/>
+        </w:rPr>
+      </w:pPr>
+      <w:r>
+        <w:rPr>
+          <w:rFonts w:ascii="Times New Roman" w:hAnsi="Times New Roman" w:cs="Times New Roman"/>
+          <w:sz w:val="24"/>
+          <w:szCs w:val="24"/>
+        </w:rPr>
+        <w:t>min_samples_split</w:t>
+      </w:r>
+      <w:r>
+        <w:rPr>
+          <w:rFonts w:ascii="Times New Roman" w:hAnsi="Times New Roman" w:cs="Times New Roman"/>
+          <w:sz w:val="24"/>
+          <w:szCs w:val="24"/>
+        </w:rPr>
+        <w:t xml:space="preserve">: </w:t>
+      </w:r>
+      <w:r>
+        <w:rPr>
+          <w:rFonts w:ascii="Times New Roman" w:hAnsi="Times New Roman" w:cs="Times New Roman"/>
+          <w:sz w:val="24"/>
+          <w:szCs w:val="24"/>
+        </w:rPr>
+        <w:t>The minimum number of samples required to split an internal node</w:t>
+      </w:r>
+      <w:r>
+        <w:rPr>
+          <w:rFonts w:ascii="Times New Roman" w:hAnsi="Times New Roman" w:cs="Times New Roman"/>
+          <w:sz w:val="24"/>
+          <w:szCs w:val="24"/>
+        </w:rPr>
+        <w:t xml:space="preserve">. </w:t>
+      </w:r>
+      <w:r>
+        <w:rPr>
+          <w:rFonts w:ascii="Times New Roman" w:hAnsi="Times New Roman" w:cs="Times New Roman"/>
+          <w:sz w:val="24"/>
+          <w:szCs w:val="24"/>
+        </w:rPr>
+        <w:t>A higher value for min_samples_split will make the tree more conservative by splitting nodes less frequently. This prevents the model from overfitting by limiting the depth and complexity of individual trees.</w:t>
+      </w:r>
+      <w:r>
+        <w:rPr>
+          <w:rFonts w:ascii="Times New Roman" w:hAnsi="Times New Roman" w:cs="Times New Roman"/>
+          <w:sz w:val="24"/>
+          <w:szCs w:val="24"/>
+        </w:rPr>
+        <w:t xml:space="preserve"> </w:t>
+      </w:r>
+      <w:r>
+        <w:rPr>
+          <w:rFonts w:ascii="Times New Roman" w:hAnsi="Times New Roman" w:cs="Times New Roman"/>
+          <w:sz w:val="24"/>
+          <w:szCs w:val="24"/>
+        </w:rPr>
+        <w:t>A lower value allows more splits, making the tree grow deeper and potentially leading to overfitting.</w:t>
+      </w:r>
+    </w:p>
+    <w:p>
+      <w:pPr>
+        <w:jc w:val="both"/>
+        <w:rPr>
+          <w:rFonts w:ascii="Times New Roman" w:hAnsi="Times New Roman" w:cs="Times New Roman"/>
+          <w:sz w:val="24"/>
+          <w:szCs w:val="24"/>
+        </w:rPr>
+      </w:pPr>
+      <w:r>
+        <w:rPr>
+          <w:rFonts w:ascii="Times New Roman" w:hAnsi="Times New Roman" w:cs="Times New Roman"/>
+          <w:sz w:val="24"/>
+          <w:szCs w:val="24"/>
+        </w:rPr>
+        <w:t>bootstrap</w:t>
+      </w:r>
+      <w:r>
+        <w:rPr>
+          <w:rFonts w:ascii="Times New Roman" w:hAnsi="Times New Roman" w:cs="Times New Roman"/>
+          <w:sz w:val="24"/>
+          <w:szCs w:val="24"/>
+        </w:rPr>
+        <w:t xml:space="preserve">: </w:t>
+      </w:r>
+      <w:r>
+        <w:rPr>
+          <w:rFonts w:ascii="Times New Roman" w:hAnsi="Times New Roman" w:cs="Times New Roman"/>
+          <w:sz w:val="24"/>
+          <w:szCs w:val="24"/>
+        </w:rPr>
+        <w:t>A boolean parameter that determines whether bootstrap random sampling with replacement</w:t>
+      </w:r>
+      <w:r>
+        <w:rPr>
+          <w:rFonts w:ascii="Times New Roman" w:hAnsi="Times New Roman" w:cs="Times New Roman"/>
+          <w:sz w:val="24"/>
+          <w:szCs w:val="24"/>
+        </w:rPr>
+        <w:t xml:space="preserve"> </w:t>
+      </w:r>
+      <w:r>
+        <w:rPr>
+          <w:rFonts w:ascii="Times New Roman" w:hAnsi="Times New Roman" w:cs="Times New Roman"/>
+          <w:sz w:val="24"/>
+          <w:szCs w:val="24"/>
+        </w:rPr>
+        <w:t>is used to generate training data for each tree.</w:t>
+      </w:r>
+      <w:r>
+        <w:rPr>
+          <w:rFonts w:ascii="Times New Roman" w:hAnsi="Times New Roman" w:cs="Times New Roman"/>
+          <w:sz w:val="24"/>
+          <w:szCs w:val="24"/>
+        </w:rPr>
+        <w:t xml:space="preserve"> I</w:t>
+      </w:r>
+      <w:r>
+        <w:rPr>
+          <w:rFonts w:ascii="Times New Roman" w:hAnsi="Times New Roman" w:cs="Times New Roman"/>
+          <w:sz w:val="24"/>
+          <w:szCs w:val="24"/>
+        </w:rPr>
+        <w:t>f set to False, all data points are used for training each tree (i.e., no bootstrapping). This typically results in a less diverse forest and can lead to overfitting</w:t>
+      </w:r>
+    </w:p>
+    <w:p>
+      <w:pPr>
+        <w:jc w:val="both"/>
+        <w:rPr>
+          <w:rFonts w:ascii="Times New Roman" w:hAnsi="Times New Roman" w:cs="Times New Roman"/>
+          <w:sz w:val="24"/>
+          <w:szCs w:val="24"/>
+        </w:rPr>
+      </w:pPr>
+      <w:r>
+        <w:rPr>
+          <w:rFonts w:ascii="Times New Roman" w:hAnsi="Times New Roman" w:cs="Times New Roman"/>
+          <w:sz w:val="24"/>
+          <w:szCs w:val="24"/>
+        </w:rPr>
+        <w:t>max_features</w:t>
+      </w:r>
       <w:r>
         <w:rPr>
           <w:rFonts w:ascii="Times New Roman" w:hAnsi="Times New Roman" w:cs="Times New Roman"/>
@@ -5360,49 +5556,23 @@
           <w:sz w:val="24"/>
           <w:szCs w:val="24"/>
         </w:rPr>
-        <w:t xml:space="preserve"> It is</w:t>
-      </w:r>
-      <w:r>
-        <w:rPr>
-          <w:rFonts w:ascii="Times New Roman" w:hAnsi="Times New Roman" w:cs="Times New Roman"/>
-          <w:sz w:val="24"/>
-          <w:szCs w:val="24"/>
-        </w:rPr>
-        <w:t xml:space="preserve"> maximum depth of the tree</w:t>
-      </w:r>
-      <w:r>
-        <w:rPr>
-          <w:rFonts w:ascii="Times New Roman" w:hAnsi="Times New Roman" w:cs="Times New Roman"/>
-          <w:sz w:val="24"/>
-          <w:szCs w:val="24"/>
-        </w:rPr>
-        <w:t xml:space="preserve">. </w:t>
-      </w:r>
-      <w:r>
-        <w:rPr>
-          <w:rFonts w:ascii="Times New Roman" w:hAnsi="Times New Roman" w:cs="Times New Roman"/>
-          <w:sz w:val="24"/>
-          <w:szCs w:val="24"/>
-        </w:rPr>
-        <w:t xml:space="preserve">A shallow tree (low </w:t>
-      </w:r>
-      <w:proofErr w:type="spellStart"/>
-      <w:r>
-        <w:rPr>
-          <w:rFonts w:ascii="Times New Roman" w:hAnsi="Times New Roman" w:cs="Times New Roman"/>
-          <w:sz w:val="24"/>
-          <w:szCs w:val="24"/>
-        </w:rPr>
-        <w:t>max_depth</w:t>
-      </w:r>
-      <w:proofErr w:type="spellEnd"/>
-      <w:r>
-        <w:rPr>
-          <w:rFonts w:ascii="Times New Roman" w:hAnsi="Times New Roman" w:cs="Times New Roman"/>
-          <w:sz w:val="24"/>
-          <w:szCs w:val="24"/>
-        </w:rPr>
-        <w:t>) may underfit the data because it does not capture enough complexity.</w:t>
+        <w:t xml:space="preserve"> The maximum number of features to consider when looking for the best split at each node</w:t>
+      </w:r>
+      <w:r>
+        <w:rPr>
+          <w:rFonts w:ascii="Times New Roman" w:hAnsi="Times New Roman" w:cs="Times New Roman"/>
+          <w:sz w:val="24"/>
+          <w:szCs w:val="24"/>
+        </w:rPr>
+        <w:t>.</w:t>
+      </w:r>
+      <w:r>
+        <w:rPr>
+          <w:rFonts w:ascii="Times New Roman" w:hAnsi="Times New Roman" w:cs="Times New Roman"/>
+          <w:sz w:val="24"/>
+          <w:szCs w:val="24"/>
+        </w:rPr>
+        <w:t xml:space="preserve">  A lower value of max_features introduces more randomness, resulting in more diverse trees and a better generalization ability of the random forest.</w:t>
       </w:r>
       <w:r>
         <w:rPr>
@@ -5418,25 +5588,7 @@
           <w:sz w:val="24"/>
           <w:szCs w:val="24"/>
         </w:rPr>
-        <w:t xml:space="preserve">A deep tree (high </w:t>
-      </w:r>
-      <w:proofErr w:type="spellStart"/>
-      <w:r>
-        <w:rPr>
-          <w:rFonts w:ascii="Times New Roman" w:hAnsi="Times New Roman" w:cs="Times New Roman"/>
-          <w:sz w:val="24"/>
-          <w:szCs w:val="24"/>
-        </w:rPr>
-        <w:t>max_depth</w:t>
-      </w:r>
-      <w:proofErr w:type="spellEnd"/>
-      <w:r>
-        <w:rPr>
-          <w:rFonts w:ascii="Times New Roman" w:hAnsi="Times New Roman" w:cs="Times New Roman"/>
-          <w:sz w:val="24"/>
-          <w:szCs w:val="24"/>
-        </w:rPr>
-        <w:t>) may overfit, capturing noise and irrelevant patterns in the training data, leading to poor generalization on unseen data.</w:t>
+        <w:t>A higher value may lead to more accurate individual trees but reduces the randomness, making the model more prone to overfitting.</w:t>
       </w:r>
     </w:p>
     <w:p>
@@ -5448,16 +5600,14 @@
           <w:szCs w:val="24"/>
         </w:rPr>
       </w:pPr>
-      <w:proofErr w:type="spellStart"/>
-      <w:r>
-        <w:rPr>
-          <w:rFonts w:ascii="Times New Roman" w:hAnsi="Times New Roman" w:cs="Times New Roman"/>
-          <w:sz w:val="24"/>
-          <w:szCs w:val="24"/>
-        </w:rPr>
-        <w:t>min_samples_split</w:t>
-      </w:r>
-      <w:proofErr w:type="spellEnd"/>
+      <w:r>
+        <w:rPr>
+          <w:rFonts w:ascii="Times New Roman" w:hAnsi="Times New Roman" w:cs="Times New Roman"/>
+          <w:sz w:val="24"/>
+          <w:szCs w:val="24"/>
+        </w:rPr>
+        <w:t>max_leaf_nodes</w:t>
+      </w:r>
       <w:r>
         <w:rPr>
           <w:rFonts w:ascii="Times New Roman" w:hAnsi="Times New Roman" w:cs="Times New Roman"/>
@@ -5472,41 +5622,7 @@
           <w:sz w:val="24"/>
           <w:szCs w:val="24"/>
         </w:rPr>
-        <w:t>The minimum number of samples required to split an internal node</w:t>
-      </w:r>
-      <w:r>
-        <w:rPr>
-          <w:rFonts w:ascii="Times New Roman" w:hAnsi="Times New Roman" w:cs="Times New Roman"/>
-          <w:sz w:val="24"/>
-          <w:szCs w:val="24"/>
-        </w:rPr>
-        <w:t xml:space="preserve">. </w:t>
-      </w:r>
-      <w:r>
-        <w:rPr>
-          <w:rFonts w:ascii="Times New Roman" w:hAnsi="Times New Roman" w:cs="Times New Roman"/>
-          <w:sz w:val="24"/>
-          <w:szCs w:val="24"/>
-        </w:rPr>
-        <w:t xml:space="preserve">A higher value for </w:t>
-      </w:r>
-      <w:proofErr w:type="spellStart"/>
-      <w:r>
-        <w:rPr>
-          <w:rFonts w:ascii="Times New Roman" w:hAnsi="Times New Roman" w:cs="Times New Roman"/>
-          <w:sz w:val="24"/>
-          <w:szCs w:val="24"/>
-        </w:rPr>
-        <w:t>min_samples_split</w:t>
-      </w:r>
-      <w:proofErr w:type="spellEnd"/>
-      <w:r>
-        <w:rPr>
-          <w:rFonts w:ascii="Times New Roman" w:hAnsi="Times New Roman" w:cs="Times New Roman"/>
-          <w:sz w:val="24"/>
-          <w:szCs w:val="24"/>
-        </w:rPr>
-        <w:t xml:space="preserve"> will make the tree more conservative by splitting nodes less frequently. This prevents the model from overfitting by limiting the depth and complexity of individual trees.</w:t>
+        <w:t>The maximum number of leaf nodes in each tree. This can be used to limit the growth of trees.</w:t>
       </w:r>
       <w:r>
         <w:rPr>
@@ -5522,7 +5638,24 @@
           <w:sz w:val="24"/>
           <w:szCs w:val="24"/>
         </w:rPr>
-        <w:t>A lower value allows more splits, making the tree grow deeper and potentially leading to overfitting.</w:t>
+        <w:t>Limiting the number of leaf nodes can help prevent overfitting by restricting how complex each tree can get.</w:t>
+      </w:r>
+    </w:p>
+    <w:p>
+      <w:pPr>
+        <w:rPr>
+          <w:rFonts w:ascii="Times New Roman" w:hAnsi="Times New Roman" w:cs="Times New Roman"/>
+          <w:sz w:val="24"/>
+          <w:szCs w:val="24"/>
+        </w:rPr>
+      </w:pPr>
+      <w:r>
+        <w:rPr>
+          <w:rFonts w:ascii="Times New Roman" w:hAnsi="Times New Roman" w:cs="Times New Roman"/>
+          <w:sz w:val="24"/>
+          <w:szCs w:val="24"/>
+        </w:rPr>
+        <w:br w:type="page"/>
       </w:r>
     </w:p>
     <w:p>
@@ -5534,13 +5667,83 @@
           <w:szCs w:val="24"/>
         </w:rPr>
       </w:pPr>
-      <w:r>
-        <w:rPr>
-          <w:rFonts w:ascii="Times New Roman" w:hAnsi="Times New Roman" w:cs="Times New Roman"/>
-          <w:sz w:val="24"/>
-          <w:szCs w:val="24"/>
-        </w:rPr>
-        <w:t>bootstrap</w:t>
+    </w:p>
+    <w:p>
+      <w:pPr>
+        <w:jc w:val="both"/>
+        <w:rPr>
+          <w:rFonts w:ascii="Times New Roman" w:hAnsi="Times New Roman" w:cs="Times New Roman"/>
+          <w:sz w:val="28"/>
+          <w:szCs w:val="28"/>
+        </w:rPr>
+      </w:pPr>
+      <w:r>
+        <w:rPr>
+          <w:rFonts w:ascii="Times New Roman" w:hAnsi="Times New Roman" w:cs="Times New Roman"/>
+          <w:sz w:val="28"/>
+          <w:szCs w:val="28"/>
+        </w:rPr>
+        <w:t>SVM:</w:t>
+      </w:r>
+    </w:p>
+    <w:p>
+      <w:pPr>
+        <w:jc w:val="both"/>
+        <w:rPr>
+          <w:rFonts w:ascii="Times New Roman" w:hAnsi="Times New Roman" w:cs="Times New Roman"/>
+          <w:sz w:val="24"/>
+          <w:szCs w:val="24"/>
+        </w:rPr>
+      </w:pPr>
+      <w:r>
+        <w:rPr>
+          <w:rFonts w:ascii="Times New Roman" w:hAnsi="Times New Roman" w:cs="Times New Roman"/>
+          <w:sz w:val="28"/>
+          <w:szCs w:val="28"/>
+        </w:rPr>
+        <w:t xml:space="preserve">C: </w:t>
+      </w:r>
+      <w:r>
+        <w:rPr>
+          <w:rFonts w:ascii="Times New Roman" w:hAnsi="Times New Roman" w:cs="Times New Roman"/>
+          <w:sz w:val="24"/>
+          <w:szCs w:val="24"/>
+        </w:rPr>
+        <w:t xml:space="preserve">Regularization parameter. The strength of the regularization is inversely proportional to C. </w:t>
+      </w:r>
+      <w:r>
+        <w:rPr>
+          <w:rFonts w:ascii="Times New Roman" w:hAnsi="Times New Roman" w:cs="Times New Roman"/>
+          <w:sz w:val="24"/>
+          <w:szCs w:val="24"/>
+        </w:rPr>
+        <w:t>A small value for C makes the model simpler (underfitting), while a large value makes the model more complex and fitting to the training data (risk of overfitting)</w:t>
+      </w:r>
+      <w:r>
+        <w:rPr>
+          <w:rFonts w:ascii="Times New Roman" w:hAnsi="Times New Roman" w:cs="Times New Roman"/>
+          <w:sz w:val="24"/>
+          <w:szCs w:val="24"/>
+        </w:rPr>
+        <w:t xml:space="preserve"> </w:t>
+      </w:r>
+    </w:p>
+    <w:p>
+      <w:pPr>
+        <w:jc w:val="both"/>
+        <w:rPr>
+          <w:rFonts w:ascii="Times New Roman" w:hAnsi="Times New Roman" w:cs="Times New Roman"/>
+          <w:sz w:val="24"/>
+          <w:szCs w:val="24"/>
+        </w:rPr>
+      </w:pPr>
+      <w:r>
+        <w:rPr>
+          <w:rFonts w:ascii="Times New Roman" w:hAnsi="Times New Roman" w:cs="Times New Roman"/>
+          <w:sz w:val="24"/>
+          <w:szCs w:val="24"/>
+        </w:rPr>
+        <w:t>Kernel</w:t>
       </w:r>
       <w:r>
         <w:rPr>
@@ -5556,32 +5759,17 @@
           <w:sz w:val="24"/>
           <w:szCs w:val="24"/>
         </w:rPr>
-        <w:t xml:space="preserve">A </w:t>
-      </w:r>
-      <w:proofErr w:type="spellStart"/>
-      <w:r>
-        <w:rPr>
-          <w:rFonts w:ascii="Times New Roman" w:hAnsi="Times New Roman" w:cs="Times New Roman"/>
-          <w:sz w:val="24"/>
-          <w:szCs w:val="24"/>
-        </w:rPr>
-        <w:t>boolean</w:t>
-      </w:r>
-      <w:proofErr w:type="spellEnd"/>
-      <w:r>
-        <w:rPr>
-          <w:rFonts w:ascii="Times New Roman" w:hAnsi="Times New Roman" w:cs="Times New Roman"/>
-          <w:sz w:val="24"/>
-          <w:szCs w:val="24"/>
-        </w:rPr>
-        <w:t xml:space="preserve"> parameter that determines whether bootstrap random sampling with replacement</w:t>
-      </w:r>
-      <w:r>
-        <w:rPr>
-          <w:rFonts w:ascii="Times New Roman" w:hAnsi="Times New Roman" w:cs="Times New Roman"/>
-          <w:sz w:val="24"/>
-          <w:szCs w:val="24"/>
-        </w:rPr>
+        <w:t>The kernel function defines the decision boundary in the transformed feature space.</w:t>
+      </w:r>
+      <w:r>
+        <w:rPr>
+          <w:rFonts w:ascii="Times New Roman" w:hAnsi="Times New Roman" w:cs="Times New Roman"/>
+          <w:sz w:val="24"/>
+          <w:szCs w:val="24"/>
+        </w:rPr>
+        <w:t xml:space="preserve"> Here are some values: </w:t>
+      </w:r>
+      <w:r>
         <w:t xml:space="preserve"> </w:t>
       </w:r>
       <w:r>
@@ -5590,23 +5778,79 @@
           <w:sz w:val="24"/>
           <w:szCs w:val="24"/>
         </w:rPr>
-        <w:t>is used to generate training data for each tree.</w:t>
-      </w:r>
-      <w:r>
-        <w:rPr>
-          <w:rFonts w:ascii="Times New Roman" w:hAnsi="Times New Roman" w:cs="Times New Roman"/>
-          <w:sz w:val="24"/>
-          <w:szCs w:val="24"/>
-        </w:rPr>
-        <w:t xml:space="preserve"> I</w:t>
-      </w:r>
-      <w:r>
-        <w:rPr>
-          <w:rFonts w:ascii="Times New Roman" w:hAnsi="Times New Roman" w:cs="Times New Roman"/>
-          <w:sz w:val="24"/>
-          <w:szCs w:val="24"/>
-        </w:rPr>
-        <w:t>f set to False, all data points are used for training each tree (i.e., no bootstrapping). This typically results in a less diverse forest and can lead to overfitting</w:t>
+        <w:t>l</w:t>
+      </w:r>
+      <w:r>
+        <w:rPr>
+          <w:rFonts w:ascii="Times New Roman" w:hAnsi="Times New Roman" w:cs="Times New Roman"/>
+          <w:sz w:val="24"/>
+          <w:szCs w:val="24"/>
+        </w:rPr>
+        <w:t>inear</w:t>
+      </w:r>
+      <w:r>
+        <w:rPr>
+          <w:rFonts w:ascii="Times New Roman" w:hAnsi="Times New Roman" w:cs="Times New Roman"/>
+          <w:sz w:val="24"/>
+          <w:szCs w:val="24"/>
+        </w:rPr>
+        <w:t xml:space="preserve">, </w:t>
+      </w:r>
+      <w:r>
+        <w:rPr>
+          <w:rFonts w:ascii="Times New Roman" w:hAnsi="Times New Roman" w:cs="Times New Roman"/>
+          <w:sz w:val="24"/>
+          <w:szCs w:val="24"/>
+        </w:rPr>
+        <w:t>p</w:t>
+      </w:r>
+      <w:r>
+        <w:rPr>
+          <w:rFonts w:ascii="Times New Roman" w:hAnsi="Times New Roman" w:cs="Times New Roman"/>
+          <w:sz w:val="24"/>
+          <w:szCs w:val="24"/>
+        </w:rPr>
+        <w:t>olynomial</w:t>
+      </w:r>
+      <w:r>
+        <w:rPr>
+          <w:rFonts w:ascii="Times New Roman" w:hAnsi="Times New Roman" w:cs="Times New Roman"/>
+          <w:sz w:val="24"/>
+          <w:szCs w:val="24"/>
+        </w:rPr>
+        <w:t xml:space="preserve">, </w:t>
+      </w:r>
+      <w:r>
+        <w:rPr>
+          <w:rFonts w:ascii="Times New Roman" w:hAnsi="Times New Roman" w:cs="Times New Roman"/>
+          <w:sz w:val="24"/>
+          <w:szCs w:val="24"/>
+        </w:rPr>
+        <w:t>RBF: for non-linear data separability</w:t>
+      </w:r>
+      <w:r>
+        <w:rPr>
+          <w:rFonts w:ascii="Times New Roman" w:hAnsi="Times New Roman" w:cs="Times New Roman"/>
+          <w:sz w:val="24"/>
+          <w:szCs w:val="24"/>
+        </w:rPr>
+        <w:t xml:space="preserve">, </w:t>
+      </w:r>
+      <w:r>
+        <w:rPr>
+          <w:rFonts w:ascii="Times New Roman" w:hAnsi="Times New Roman" w:cs="Times New Roman"/>
+          <w:sz w:val="24"/>
+          <w:szCs w:val="24"/>
+        </w:rPr>
+        <w:t>s</w:t>
+      </w:r>
+      <w:r>
+        <w:rPr>
+          <w:rFonts w:ascii="Times New Roman" w:hAnsi="Times New Roman" w:cs="Times New Roman"/>
+          <w:sz w:val="24"/>
+          <w:szCs w:val="24"/>
+        </w:rPr>
+        <w:t>igmoid</w:t>
       </w:r>
     </w:p>
     <w:p>
@@ -5618,387 +5862,13 @@
           <w:szCs w:val="24"/>
         </w:rPr>
       </w:pPr>
-      <w:proofErr w:type="spellStart"/>
-      <w:r>
-        <w:rPr>
-          <w:rFonts w:ascii="Times New Roman" w:hAnsi="Times New Roman" w:cs="Times New Roman"/>
-          <w:sz w:val="24"/>
-          <w:szCs w:val="24"/>
-        </w:rPr>
-        <w:t>max_features</w:t>
-      </w:r>
-      <w:proofErr w:type="spellEnd"/>
-      <w:r>
-        <w:rPr>
-          <w:rFonts w:ascii="Times New Roman" w:hAnsi="Times New Roman" w:cs="Times New Roman"/>
-          <w:sz w:val="24"/>
-          <w:szCs w:val="24"/>
-        </w:rPr>
-        <w:t>:</w:t>
-      </w:r>
-      <w:r>
-        <w:rPr>
-          <w:rFonts w:ascii="Times New Roman" w:hAnsi="Times New Roman" w:cs="Times New Roman"/>
-          <w:sz w:val="24"/>
-          <w:szCs w:val="24"/>
-        </w:rPr>
-        <w:t xml:space="preserve"> The maximum number of features to consider when looking for the best split at each node</w:t>
-      </w:r>
-      <w:r>
-        <w:rPr>
-          <w:rFonts w:ascii="Times New Roman" w:hAnsi="Times New Roman" w:cs="Times New Roman"/>
-          <w:sz w:val="24"/>
-          <w:szCs w:val="24"/>
-        </w:rPr>
-        <w:t>.</w:t>
-      </w:r>
-      <w:r>
-        <w:rPr>
-          <w:rFonts w:ascii="Times New Roman" w:hAnsi="Times New Roman" w:cs="Times New Roman"/>
-          <w:sz w:val="24"/>
-          <w:szCs w:val="24"/>
-        </w:rPr>
-        <w:t xml:space="preserve">  A lower value of </w:t>
-      </w:r>
-      <w:proofErr w:type="spellStart"/>
-      <w:r>
-        <w:rPr>
-          <w:rFonts w:ascii="Times New Roman" w:hAnsi="Times New Roman" w:cs="Times New Roman"/>
-          <w:sz w:val="24"/>
-          <w:szCs w:val="24"/>
-        </w:rPr>
-        <w:t>max_features</w:t>
-      </w:r>
-      <w:proofErr w:type="spellEnd"/>
-      <w:r>
-        <w:rPr>
-          <w:rFonts w:ascii="Times New Roman" w:hAnsi="Times New Roman" w:cs="Times New Roman"/>
-          <w:sz w:val="24"/>
-          <w:szCs w:val="24"/>
-        </w:rPr>
-        <w:t xml:space="preserve"> introduces more randomness, resulting in more diverse trees and a better generalization ability of the random forest.</w:t>
-      </w:r>
-      <w:r>
-        <w:rPr>
-          <w:rFonts w:ascii="Times New Roman" w:hAnsi="Times New Roman" w:cs="Times New Roman"/>
-          <w:sz w:val="24"/>
-          <w:szCs w:val="24"/>
-        </w:rPr>
-        <w:t xml:space="preserve"> </w:t>
-      </w:r>
-      <w:r>
-        <w:rPr>
-          <w:rFonts w:ascii="Times New Roman" w:hAnsi="Times New Roman" w:cs="Times New Roman"/>
-          <w:sz w:val="24"/>
-          <w:szCs w:val="24"/>
-        </w:rPr>
-        <w:t>A higher value may lead to more accurate individual trees but reduces the randomness, making the model more prone to overfitting.</w:t>
-      </w:r>
-    </w:p>
-    <w:p>
-      <w:pPr>
-        <w:jc w:val="both"/>
-        <w:rPr>
-          <w:rFonts w:ascii="Times New Roman" w:hAnsi="Times New Roman" w:cs="Times New Roman"/>
-          <w:sz w:val="24"/>
-          <w:szCs w:val="24"/>
-        </w:rPr>
-      </w:pPr>
-      <w:proofErr w:type="spellStart"/>
-      <w:r>
-        <w:rPr>
-          <w:rFonts w:ascii="Times New Roman" w:hAnsi="Times New Roman" w:cs="Times New Roman"/>
-          <w:sz w:val="24"/>
-          <w:szCs w:val="24"/>
-        </w:rPr>
-        <w:t>max_leaf_nodes</w:t>
-      </w:r>
-      <w:proofErr w:type="spellEnd"/>
-      <w:r>
-        <w:rPr>
-          <w:rFonts w:ascii="Times New Roman" w:hAnsi="Times New Roman" w:cs="Times New Roman"/>
-          <w:sz w:val="24"/>
-          <w:szCs w:val="24"/>
-        </w:rPr>
-        <w:t xml:space="preserve">: </w:t>
-      </w:r>
-      <w:r>
-        <w:rPr>
-          <w:rFonts w:ascii="Times New Roman" w:hAnsi="Times New Roman" w:cs="Times New Roman"/>
-          <w:sz w:val="24"/>
-          <w:szCs w:val="24"/>
-        </w:rPr>
-        <w:t>The maximum number of leaf nodes in each tree. This can be used to limit the growth of trees.</w:t>
-      </w:r>
-      <w:r>
-        <w:rPr>
-          <w:rFonts w:ascii="Times New Roman" w:hAnsi="Times New Roman" w:cs="Times New Roman"/>
-          <w:sz w:val="24"/>
-          <w:szCs w:val="24"/>
-        </w:rPr>
-        <w:t xml:space="preserve"> </w:t>
-      </w:r>
-      <w:r>
-        <w:rPr>
-          <w:rFonts w:ascii="Times New Roman" w:hAnsi="Times New Roman" w:cs="Times New Roman"/>
-          <w:sz w:val="24"/>
-          <w:szCs w:val="24"/>
-        </w:rPr>
-        <w:t>Limiting the number of leaf nodes can help prevent overfitting by restricting how complex each tree can get.</w:t>
-      </w:r>
-    </w:p>
-    <w:p>
-      <w:pPr>
-        <w:rPr>
-          <w:rFonts w:ascii="Times New Roman" w:hAnsi="Times New Roman" w:cs="Times New Roman"/>
-          <w:sz w:val="24"/>
-          <w:szCs w:val="24"/>
-        </w:rPr>
-      </w:pPr>
-      <w:r>
-        <w:rPr>
-          <w:rFonts w:ascii="Times New Roman" w:hAnsi="Times New Roman" w:cs="Times New Roman"/>
-          <w:sz w:val="24"/>
-          <w:szCs w:val="24"/>
-        </w:rPr>
-        <w:br w:type="page"/>
-      </w:r>
-    </w:p>
-    <w:p>
-      <w:pPr>
-        <w:jc w:val="both"/>
-        <w:rPr>
-          <w:rFonts w:ascii="Times New Roman" w:hAnsi="Times New Roman" w:cs="Times New Roman"/>
-          <w:sz w:val="24"/>
-          <w:szCs w:val="24"/>
-        </w:rPr>
-      </w:pPr>
-    </w:p>
-    <w:p>
-      <w:pPr>
-        <w:jc w:val="both"/>
-        <w:rPr>
-          <w:rFonts w:ascii="Times New Roman" w:hAnsi="Times New Roman" w:cs="Times New Roman"/>
-          <w:sz w:val="28"/>
-          <w:szCs w:val="28"/>
-        </w:rPr>
-      </w:pPr>
-      <w:r>
-        <w:rPr>
-          <w:rFonts w:ascii="Times New Roman" w:hAnsi="Times New Roman" w:cs="Times New Roman"/>
-          <w:sz w:val="28"/>
-          <w:szCs w:val="28"/>
-        </w:rPr>
-        <w:t>SVM</w:t>
-      </w:r>
-      <w:r>
-        <w:rPr>
-          <w:rFonts w:ascii="Times New Roman" w:hAnsi="Times New Roman" w:cs="Times New Roman"/>
-          <w:sz w:val="28"/>
-          <w:szCs w:val="28"/>
-        </w:rPr>
-        <w:t>:</w:t>
-      </w:r>
-    </w:p>
-    <w:p>
-      <w:pPr>
-        <w:jc w:val="both"/>
-        <w:rPr>
-          <w:rFonts w:ascii="Times New Roman" w:hAnsi="Times New Roman" w:cs="Times New Roman"/>
-          <w:sz w:val="24"/>
-          <w:szCs w:val="24"/>
-        </w:rPr>
-      </w:pPr>
-      <w:r>
-        <w:rPr>
-          <w:rFonts w:ascii="Times New Roman" w:hAnsi="Times New Roman" w:cs="Times New Roman"/>
-          <w:sz w:val="28"/>
-          <w:szCs w:val="28"/>
-        </w:rPr>
-        <w:t xml:space="preserve">C: </w:t>
-      </w:r>
-      <w:r>
-        <w:rPr>
-          <w:rFonts w:ascii="Times New Roman" w:hAnsi="Times New Roman" w:cs="Times New Roman"/>
-          <w:sz w:val="24"/>
-          <w:szCs w:val="24"/>
-        </w:rPr>
-        <w:t xml:space="preserve">Regularization parameter. The strength of the regularization is inversely proportional to C. </w:t>
-      </w:r>
-      <w:r>
-        <w:rPr>
-          <w:rFonts w:ascii="Times New Roman" w:hAnsi="Times New Roman" w:cs="Times New Roman"/>
-          <w:sz w:val="24"/>
-          <w:szCs w:val="24"/>
-        </w:rPr>
-        <w:t>A small value for C makes the model simpler (underfitting), while a large value makes the model more complex and fitting to the training data (risk of overfitting)</w:t>
-      </w:r>
-      <w:r>
-        <w:rPr>
-          <w:rFonts w:ascii="Times New Roman" w:hAnsi="Times New Roman" w:cs="Times New Roman"/>
-          <w:sz w:val="24"/>
-          <w:szCs w:val="24"/>
-        </w:rPr>
-        <w:t xml:space="preserve"> </w:t>
-      </w:r>
-    </w:p>
-    <w:p>
-      <w:pPr>
-        <w:jc w:val="both"/>
-        <w:rPr>
-          <w:rFonts w:ascii="Times New Roman" w:hAnsi="Times New Roman" w:cs="Times New Roman"/>
-          <w:sz w:val="24"/>
-          <w:szCs w:val="24"/>
-        </w:rPr>
-      </w:pPr>
-      <w:r>
-        <w:rPr>
-          <w:rFonts w:ascii="Times New Roman" w:hAnsi="Times New Roman" w:cs="Times New Roman"/>
-          <w:sz w:val="24"/>
-          <w:szCs w:val="24"/>
-        </w:rPr>
-        <w:t>K</w:t>
-      </w:r>
-      <w:r>
-        <w:rPr>
-          <w:rFonts w:ascii="Times New Roman" w:hAnsi="Times New Roman" w:cs="Times New Roman"/>
-          <w:sz w:val="24"/>
-          <w:szCs w:val="24"/>
-        </w:rPr>
-        <w:t>ernel</w:t>
-      </w:r>
-      <w:r>
-        <w:rPr>
-          <w:rFonts w:ascii="Times New Roman" w:hAnsi="Times New Roman" w:cs="Times New Roman"/>
-          <w:sz w:val="24"/>
-          <w:szCs w:val="24"/>
-        </w:rPr>
-        <w:t xml:space="preserve">: </w:t>
-      </w:r>
-      <w:r>
-        <w:rPr>
-          <w:rFonts w:ascii="Times New Roman" w:hAnsi="Times New Roman" w:cs="Times New Roman"/>
-          <w:sz w:val="24"/>
-          <w:szCs w:val="24"/>
-        </w:rPr>
-        <w:t>The kernel function defines the decision boundary in the transformed feature space.</w:t>
-      </w:r>
-      <w:r>
-        <w:rPr>
-          <w:rFonts w:ascii="Times New Roman" w:hAnsi="Times New Roman" w:cs="Times New Roman"/>
-          <w:sz w:val="24"/>
-          <w:szCs w:val="24"/>
-        </w:rPr>
-        <w:t xml:space="preserve"> Here are some values: </w:t>
-      </w:r>
-      <w:r>
-        <w:t xml:space="preserve"> </w:t>
-      </w:r>
-      <w:r>
-        <w:rPr>
-          <w:rFonts w:ascii="Times New Roman" w:hAnsi="Times New Roman" w:cs="Times New Roman"/>
-          <w:sz w:val="24"/>
-          <w:szCs w:val="24"/>
-        </w:rPr>
-        <w:t>l</w:t>
-      </w:r>
-      <w:r>
-        <w:rPr>
-          <w:rFonts w:ascii="Times New Roman" w:hAnsi="Times New Roman" w:cs="Times New Roman"/>
-          <w:sz w:val="24"/>
-          <w:szCs w:val="24"/>
-        </w:rPr>
-        <w:t>inear</w:t>
-      </w:r>
-      <w:r>
-        <w:rPr>
-          <w:rFonts w:ascii="Times New Roman" w:hAnsi="Times New Roman" w:cs="Times New Roman"/>
-          <w:sz w:val="24"/>
-          <w:szCs w:val="24"/>
-        </w:rPr>
-        <w:t xml:space="preserve">, </w:t>
-      </w:r>
-      <w:r>
-        <w:rPr>
-          <w:rFonts w:ascii="Times New Roman" w:hAnsi="Times New Roman" w:cs="Times New Roman"/>
-          <w:sz w:val="24"/>
-          <w:szCs w:val="24"/>
-        </w:rPr>
-        <w:t>p</w:t>
-      </w:r>
-      <w:r>
-        <w:rPr>
-          <w:rFonts w:ascii="Times New Roman" w:hAnsi="Times New Roman" w:cs="Times New Roman"/>
-          <w:sz w:val="24"/>
-          <w:szCs w:val="24"/>
-        </w:rPr>
-        <w:t>olynomial</w:t>
-      </w:r>
-      <w:r>
-        <w:rPr>
-          <w:rFonts w:ascii="Times New Roman" w:hAnsi="Times New Roman" w:cs="Times New Roman"/>
-          <w:sz w:val="24"/>
-          <w:szCs w:val="24"/>
-        </w:rPr>
-        <w:t xml:space="preserve">, </w:t>
-      </w:r>
-      <w:r>
-        <w:rPr>
-          <w:rFonts w:ascii="Times New Roman" w:hAnsi="Times New Roman" w:cs="Times New Roman"/>
-          <w:sz w:val="24"/>
-          <w:szCs w:val="24"/>
-        </w:rPr>
-        <w:t>RBF: for non-linear data separability</w:t>
-      </w:r>
-      <w:r>
-        <w:rPr>
-          <w:rFonts w:ascii="Times New Roman" w:hAnsi="Times New Roman" w:cs="Times New Roman"/>
-          <w:sz w:val="24"/>
-          <w:szCs w:val="24"/>
-        </w:rPr>
-        <w:t xml:space="preserve">, </w:t>
-      </w:r>
-      <w:r>
-        <w:rPr>
-          <w:rFonts w:ascii="Times New Roman" w:hAnsi="Times New Roman" w:cs="Times New Roman"/>
-          <w:sz w:val="24"/>
-          <w:szCs w:val="24"/>
-        </w:rPr>
-        <w:t>s</w:t>
-      </w:r>
-      <w:r>
-        <w:rPr>
-          <w:rFonts w:ascii="Times New Roman" w:hAnsi="Times New Roman" w:cs="Times New Roman"/>
-          <w:sz w:val="24"/>
-          <w:szCs w:val="24"/>
-        </w:rPr>
-        <w:t>igmoid</w:t>
-      </w:r>
-    </w:p>
-    <w:p>
-      <w:pPr>
-        <w:jc w:val="both"/>
-        <w:rPr>
-          <w:rFonts w:ascii="Times New Roman" w:hAnsi="Times New Roman" w:cs="Times New Roman"/>
-          <w:sz w:val="24"/>
-          <w:szCs w:val="24"/>
-        </w:rPr>
-      </w:pPr>
-      <w:r>
-        <w:rPr>
-          <w:rFonts w:ascii="Times New Roman" w:hAnsi="Times New Roman" w:cs="Times New Roman"/>
-          <w:sz w:val="24"/>
-          <w:szCs w:val="24"/>
-        </w:rPr>
-        <w:t>D</w:t>
-      </w:r>
-      <w:r>
-        <w:rPr>
-          <w:rFonts w:ascii="Times New Roman" w:hAnsi="Times New Roman" w:cs="Times New Roman"/>
-          <w:sz w:val="24"/>
-          <w:szCs w:val="24"/>
-        </w:rPr>
-        <w:t>egree</w:t>
+      <w:r>
+        <w:rPr>
+          <w:rFonts w:ascii="Times New Roman" w:hAnsi="Times New Roman" w:cs="Times New Roman"/>
+          <w:sz w:val="24"/>
+          <w:szCs w:val="24"/>
+        </w:rPr>
+        <w:t>Degree</w:t>
       </w:r>
       <w:r>
         <w:rPr>
@@ -6074,15 +5944,7 @@
           <w:sz w:val="24"/>
           <w:szCs w:val="24"/>
         </w:rPr>
-        <w:t>G</w:t>
-      </w:r>
-      <w:r>
-        <w:rPr>
-          <w:rFonts w:ascii="Times New Roman" w:hAnsi="Times New Roman" w:cs="Times New Roman"/>
-          <w:sz w:val="24"/>
-          <w:szCs w:val="24"/>
-        </w:rPr>
-        <w:t>amma</w:t>
+        <w:t>Gamma</w:t>
       </w:r>
       <w:r>
         <w:rPr>
@@ -6116,6 +5978,280 @@
           <w:sz w:val="24"/>
           <w:szCs w:val="24"/>
         </w:rPr>
+        <w:t>Shrinking</w:t>
+      </w:r>
+      <w:r>
+        <w:rPr>
+          <w:rFonts w:ascii="Times New Roman" w:hAnsi="Times New Roman" w:cs="Times New Roman"/>
+          <w:sz w:val="24"/>
+          <w:szCs w:val="24"/>
+        </w:rPr>
+        <w:t>:</w:t>
+      </w:r>
+      <w:r>
+        <w:rPr>
+          <w:rFonts w:ascii="Times New Roman" w:hAnsi="Times New Roman" w:cs="Times New Roman"/>
+          <w:sz w:val="24"/>
+          <w:szCs w:val="24"/>
+        </w:rPr>
+        <w:t xml:space="preserve"> </w:t>
+      </w:r>
+      <w:r>
+        <w:rPr>
+          <w:rFonts w:ascii="Times New Roman" w:hAnsi="Times New Roman" w:cs="Times New Roman"/>
+          <w:sz w:val="24"/>
+          <w:szCs w:val="24"/>
+        </w:rPr>
+        <w:t>A boolean parameter that, if set to True, enables the shrinking heuristic. This heuristic helps to speed up the optimization process by reducing the search space of possible solutions, making the model training faster.</w:t>
+      </w:r>
+      <w:r>
+        <w:rPr>
+          <w:rFonts w:ascii="Times New Roman" w:hAnsi="Times New Roman" w:cs="Times New Roman"/>
+          <w:sz w:val="24"/>
+          <w:szCs w:val="24"/>
+        </w:rPr>
+        <w:t xml:space="preserve"> </w:t>
+      </w:r>
+    </w:p>
+    <w:p>
+      <w:pPr>
+        <w:rPr>
+          <w:rFonts w:ascii="Times New Roman" w:hAnsi="Times New Roman" w:cs="Times New Roman"/>
+          <w:sz w:val="28"/>
+          <w:szCs w:val="28"/>
+        </w:rPr>
+      </w:pPr>
+      <w:r>
+        <w:rPr>
+          <w:rFonts w:ascii="Times New Roman" w:hAnsi="Times New Roman" w:cs="Times New Roman"/>
+          <w:sz w:val="28"/>
+          <w:szCs w:val="28"/>
+        </w:rPr>
+        <w:br w:type="page"/>
+      </w:r>
+    </w:p>
+    <w:p>
+      <w:pPr>
+        <w:jc w:val="both"/>
+        <w:rPr>
+          <w:rFonts w:ascii="Times New Roman" w:hAnsi="Times New Roman" w:cs="Times New Roman"/>
+          <w:sz w:val="28"/>
+          <w:szCs w:val="28"/>
+        </w:rPr>
+      </w:pPr>
+      <w:r>
+        <w:rPr>
+          <w:rFonts w:ascii="Times New Roman" w:hAnsi="Times New Roman" w:cs="Times New Roman"/>
+          <w:sz w:val="28"/>
+          <w:szCs w:val="28"/>
+        </w:rPr>
+        <w:lastRenderedPageBreak/>
+        <w:t>2)</w:t>
+      </w:r>
+      <w:r>
+        <w:rPr>
+          <w:rFonts w:ascii="Times New Roman" w:hAnsi="Times New Roman" w:cs="Times New Roman"/>
+          <w:sz w:val="28"/>
+          <w:szCs w:val="28"/>
+        </w:rPr>
+        <w:t xml:space="preserve"> </w:t>
+      </w:r>
+    </w:p>
+    <w:p>
+      <w:pPr>
+        <w:jc w:val="both"/>
+        <w:rPr>
+          <w:rFonts w:ascii="Times New Roman" w:hAnsi="Times New Roman" w:cs="Times New Roman"/>
+          <w:sz w:val="28"/>
+          <w:szCs w:val="28"/>
+        </w:rPr>
+      </w:pPr>
+      <w:r>
+        <w:rPr>
+          <w:rFonts w:ascii="Times New Roman" w:hAnsi="Times New Roman" w:cs="Times New Roman"/>
+          <w:sz w:val="28"/>
+          <w:szCs w:val="28"/>
+        </w:rPr>
+        <w:t>Discussion:</w:t>
+      </w:r>
+    </w:p>
+    <w:p>
+      <w:pPr>
+        <w:jc w:val="both"/>
+        <w:rPr>
+          <w:rFonts w:ascii="Times New Roman" w:hAnsi="Times New Roman" w:cs="Times New Roman"/>
+          <w:sz w:val="24"/>
+          <w:szCs w:val="24"/>
+        </w:rPr>
+      </w:pPr>
+      <w:r>
+        <w:rPr>
+          <w:rFonts w:ascii="Times New Roman" w:hAnsi="Times New Roman" w:cs="Times New Roman"/>
+          <w:sz w:val="24"/>
+          <w:szCs w:val="24"/>
+        </w:rPr>
+        <w:t>My best performance by accuracy are the following combinations with these parameters</w:t>
+      </w:r>
+    </w:p>
+    <w:p>
+      <w:pPr>
+        <w:jc w:val="both"/>
+        <w:rPr>
+          <w:rFonts w:ascii="Times New Roman" w:hAnsi="Times New Roman" w:cs="Times New Roman"/>
+          <w:b/>
+          <w:bCs/>
+          <w:sz w:val="24"/>
+          <w:szCs w:val="24"/>
+        </w:rPr>
+      </w:pPr>
+      <w:r>
+        <w:rPr>
+          <w:rFonts w:ascii="Times New Roman" w:hAnsi="Times New Roman" w:cs="Times New Roman"/>
+          <w:b/>
+          <w:bCs/>
+          <w:sz w:val="24"/>
+          <w:szCs w:val="24"/>
+        </w:rPr>
+        <w:t>Decision Tree:</w:t>
+      </w:r>
+    </w:p>
+    <w:p>
+      <w:pPr>
+        <w:jc w:val="both"/>
+        <w:rPr>
+          <w:rFonts w:ascii="Times New Roman" w:hAnsi="Times New Roman" w:cs="Times New Roman"/>
+          <w:sz w:val="24"/>
+          <w:szCs w:val="24"/>
+        </w:rPr>
+      </w:pPr>
+      <w:r>
+        <w:rPr>
+          <w:rFonts w:ascii="Times New Roman" w:hAnsi="Times New Roman" w:cs="Times New Roman"/>
+          <w:sz w:val="24"/>
+          <w:szCs w:val="24"/>
+        </w:rPr>
+        <w:t>Criterion: Gini, Max_depth : 10, Max_leaf_nodes: 10, Min_samples_leaf: 2</w:t>
+      </w:r>
+    </w:p>
+    <w:p>
+      <w:pPr>
+        <w:jc w:val="both"/>
+        <w:rPr>
+          <w:rFonts w:ascii="Times New Roman" w:hAnsi="Times New Roman" w:cs="Times New Roman"/>
+          <w:b/>
+          <w:bCs/>
+          <w:sz w:val="24"/>
+          <w:szCs w:val="24"/>
+        </w:rPr>
+      </w:pPr>
+      <w:r>
+        <w:rPr>
+          <w:rFonts w:ascii="Times New Roman" w:hAnsi="Times New Roman" w:cs="Times New Roman"/>
+          <w:b/>
+          <w:bCs/>
+          <w:sz w:val="24"/>
+          <w:szCs w:val="24"/>
+        </w:rPr>
+        <w:t>RandomForest:</w:t>
+      </w:r>
+      <w:r>
+        <w:rPr>
+          <w:rFonts w:ascii="Times New Roman" w:hAnsi="Times New Roman" w:cs="Times New Roman"/>
+          <w:b/>
+          <w:bCs/>
+          <w:sz w:val="24"/>
+          <w:szCs w:val="24"/>
+        </w:rPr>
+        <w:t xml:space="preserve"> </w:t>
+      </w:r>
+    </w:p>
+    <w:p>
+      <w:pPr>
+        <w:jc w:val="both"/>
+        <w:rPr>
+          <w:rFonts w:ascii="Times New Roman" w:hAnsi="Times New Roman" w:cs="Times New Roman"/>
+          <w:sz w:val="24"/>
+          <w:szCs w:val="24"/>
+        </w:rPr>
+      </w:pPr>
+      <w:r>
+        <w:rPr>
+          <w:rFonts w:ascii="Times New Roman" w:hAnsi="Times New Roman" w:cs="Times New Roman"/>
+          <w:sz w:val="24"/>
+          <w:szCs w:val="24"/>
+        </w:rPr>
+        <w:t xml:space="preserve">Bootsrap: </w:t>
+      </w:r>
+      <w:r>
+        <w:rPr>
+          <w:rFonts w:ascii="Times New Roman" w:hAnsi="Times New Roman" w:cs="Times New Roman"/>
+          <w:sz w:val="24"/>
+          <w:szCs w:val="24"/>
+        </w:rPr>
+        <w:t xml:space="preserve">: True, </w:t>
+      </w:r>
+      <w:r>
+        <w:rPr>
+          <w:rFonts w:ascii="Times New Roman" w:hAnsi="Times New Roman" w:cs="Times New Roman"/>
+          <w:sz w:val="24"/>
+          <w:szCs w:val="24"/>
+        </w:rPr>
+        <w:t>M</w:t>
+      </w:r>
+      <w:r>
+        <w:rPr>
+          <w:rFonts w:ascii="Times New Roman" w:hAnsi="Times New Roman" w:cs="Times New Roman"/>
+          <w:sz w:val="24"/>
+          <w:szCs w:val="24"/>
+        </w:rPr>
+        <w:t>ax_depth: 20, n_estimators' 300</w:t>
+      </w:r>
+    </w:p>
+    <w:p>
+      <w:pPr>
+        <w:jc w:val="both"/>
+        <w:rPr>
+          <w:rFonts w:ascii="Times New Roman" w:hAnsi="Times New Roman" w:cs="Times New Roman"/>
+          <w:b/>
+          <w:bCs/>
+          <w:sz w:val="24"/>
+          <w:szCs w:val="24"/>
+        </w:rPr>
+      </w:pPr>
+      <w:r>
+        <w:rPr>
+          <w:rFonts w:ascii="Times New Roman" w:hAnsi="Times New Roman" w:cs="Times New Roman"/>
+          <w:b/>
+          <w:bCs/>
+          <w:sz w:val="24"/>
+          <w:szCs w:val="24"/>
+        </w:rPr>
+        <w:t>SVC:</w:t>
+      </w:r>
+    </w:p>
+    <w:p>
+      <w:pPr>
+        <w:jc w:val="both"/>
+        <w:rPr>
+          <w:rFonts w:ascii="Times New Roman" w:hAnsi="Times New Roman" w:cs="Times New Roman"/>
+          <w:sz w:val="24"/>
+          <w:szCs w:val="24"/>
+        </w:rPr>
+      </w:pPr>
+      <w:r>
+        <w:rPr>
+          <w:rFonts w:ascii="Times New Roman" w:hAnsi="Times New Roman" w:cs="Times New Roman"/>
+          <w:sz w:val="24"/>
+          <w:szCs w:val="24"/>
+        </w:rPr>
+        <w:t xml:space="preserve">C: 10, kernel': rbf, </w:t>
+      </w:r>
+      <w:r>
+        <w:rPr>
+          <w:rFonts w:ascii="Times New Roman" w:hAnsi="Times New Roman" w:cs="Times New Roman"/>
+          <w:sz w:val="24"/>
+          <w:szCs w:val="24"/>
+        </w:rPr>
         <w:t>S</w:t>
       </w:r>
       <w:r>
@@ -6124,58 +6260,1870 @@
           <w:sz w:val="24"/>
           <w:szCs w:val="24"/>
         </w:rPr>
-        <w:t>hrinking</w:t>
-      </w:r>
-      <w:r>
-        <w:rPr>
-          <w:rFonts w:ascii="Times New Roman" w:hAnsi="Times New Roman" w:cs="Times New Roman"/>
-          <w:sz w:val="24"/>
-          <w:szCs w:val="24"/>
+        <w:t>hrinking: True</w:t>
+      </w:r>
+    </w:p>
+    <w:p>
+      <w:pPr>
+        <w:jc w:val="both"/>
+        <w:rPr>
+          <w:rFonts w:ascii="Times New Roman" w:hAnsi="Times New Roman" w:cs="Times New Roman"/>
+          <w:sz w:val="24"/>
+          <w:szCs w:val="24"/>
+        </w:rPr>
+      </w:pPr>
+      <w:r>
+        <w:rPr>
+          <w:rFonts w:ascii="Times New Roman" w:hAnsi="Times New Roman" w:cs="Times New Roman"/>
+          <w:sz w:val="24"/>
+          <w:szCs w:val="24"/>
+        </w:rPr>
+        <w:t>Picked from:</w:t>
+      </w:r>
+    </w:p>
+    <w:p>
+      <w:pPr>
+        <w:pStyle w:val="NormalWeb"/>
+        <w:pBdr>
+          <w:top w:val="single" w:sz="6" w:space="2" w:color="888888"/>
+          <w:left w:val="single" w:sz="6" w:space="2" w:color="888888"/>
+          <w:bottom w:val="single" w:sz="6" w:space="2" w:color="888888"/>
+          <w:right w:val="single" w:sz="6" w:space="2" w:color="888888"/>
+        </w:pBdr>
+        <w:tabs>
+          <w:tab w:val="left" w:pos="916"/>
+          <w:tab w:val="left" w:pos="1832"/>
+          <w:tab w:val="left" w:pos="2748"/>
+          <w:tab w:val="left" w:pos="3664"/>
+          <w:tab w:val="left" w:pos="4580"/>
+          <w:tab w:val="left" w:pos="5496"/>
+          <w:tab w:val="left" w:pos="6412"/>
+          <w:tab w:val="left" w:pos="7328"/>
+          <w:tab w:val="left" w:pos="8244"/>
+          <w:tab w:val="left" w:pos="9160"/>
+          <w:tab w:val="left" w:pos="10076"/>
+          <w:tab w:val="left" w:pos="10992"/>
+          <w:tab w:val="left" w:pos="11908"/>
+          <w:tab w:val="left" w:pos="12824"/>
+          <w:tab w:val="left" w:pos="13740"/>
+          <w:tab w:val="left" w:pos="14656"/>
+        </w:tabs>
+        <w:spacing w:before="0" w:beforeAutospacing="0" w:after="0" w:afterAutospacing="0"/>
+        <w:divId w:val="1019889110"/>
+        <w:rPr>
+          <w:rFonts w:ascii="Consolas" w:hAnsi="Consolas" w:cs="Courier New"/>
+          <w:sz w:val="17"/>
+          <w:szCs w:val="17"/>
+          <w:lang w:val="en-CA"/>
+        </w:rPr>
+      </w:pPr>
+      <w:r>
+        <w:rPr>
+          <w:rFonts w:ascii="Consolas" w:hAnsi="Consolas" w:cs="Courier New"/>
+          <w:color w:val="000000"/>
+          <w:sz w:val="17"/>
+          <w:szCs w:val="17"/>
+          <w:lang w:val="en-CA"/>
+        </w:rPr>
+        <w:t xml:space="preserve">param_grid_decision_tree </w:t>
+      </w:r>
+      <w:r>
+        <w:rPr>
+          <w:rFonts w:ascii="Consolas" w:hAnsi="Consolas" w:cs="Courier New"/>
+          <w:color w:val="666600"/>
+          <w:sz w:val="17"/>
+          <w:szCs w:val="17"/>
+          <w:lang w:val="en-CA"/>
+        </w:rPr>
+        <w:t>=</w:t>
+      </w:r>
+      <w:r>
+        <w:rPr>
+          <w:rFonts w:ascii="Consolas" w:hAnsi="Consolas" w:cs="Courier New"/>
+          <w:color w:val="000000"/>
+          <w:sz w:val="17"/>
+          <w:szCs w:val="17"/>
+          <w:lang w:val="en-CA"/>
+        </w:rPr>
+        <w:t xml:space="preserve"> </w:t>
+      </w:r>
+      <w:r>
+        <w:rPr>
+          <w:rFonts w:ascii="Consolas" w:hAnsi="Consolas" w:cs="Courier New"/>
+          <w:color w:val="666600"/>
+          <w:sz w:val="17"/>
+          <w:szCs w:val="17"/>
+          <w:lang w:val="en-CA"/>
+        </w:rPr>
+        <w:t>{</w:t>
+      </w:r>
+    </w:p>
+    <w:p>
+      <w:pPr>
+        <w:pStyle w:val="NormalWeb"/>
+        <w:pBdr>
+          <w:top w:val="single" w:sz="6" w:space="2" w:color="888888"/>
+          <w:left w:val="single" w:sz="6" w:space="2" w:color="888888"/>
+          <w:bottom w:val="single" w:sz="6" w:space="2" w:color="888888"/>
+          <w:right w:val="single" w:sz="6" w:space="2" w:color="888888"/>
+        </w:pBdr>
+        <w:tabs>
+          <w:tab w:val="left" w:pos="916"/>
+          <w:tab w:val="left" w:pos="1832"/>
+          <w:tab w:val="left" w:pos="2748"/>
+          <w:tab w:val="left" w:pos="3664"/>
+          <w:tab w:val="left" w:pos="4580"/>
+          <w:tab w:val="left" w:pos="5496"/>
+          <w:tab w:val="left" w:pos="6412"/>
+          <w:tab w:val="left" w:pos="7328"/>
+          <w:tab w:val="left" w:pos="8244"/>
+          <w:tab w:val="left" w:pos="9160"/>
+          <w:tab w:val="left" w:pos="10076"/>
+          <w:tab w:val="left" w:pos="10992"/>
+          <w:tab w:val="left" w:pos="11908"/>
+          <w:tab w:val="left" w:pos="12824"/>
+          <w:tab w:val="left" w:pos="13740"/>
+          <w:tab w:val="left" w:pos="14656"/>
+        </w:tabs>
+        <w:spacing w:before="0" w:beforeAutospacing="0" w:after="0" w:afterAutospacing="0"/>
+        <w:divId w:val="1019889110"/>
+        <w:rPr>
+          <w:rFonts w:ascii="Consolas" w:hAnsi="Consolas" w:cs="Courier New"/>
+          <w:sz w:val="17"/>
+          <w:szCs w:val="17"/>
+          <w:lang w:val="en-CA"/>
+        </w:rPr>
+      </w:pPr>
+      <w:r>
+        <w:rPr>
+          <w:rFonts w:ascii="Consolas" w:hAnsi="Consolas" w:cs="Courier New"/>
+          <w:color w:val="000000"/>
+          <w:sz w:val="17"/>
+          <w:szCs w:val="17"/>
+          <w:lang w:val="en-CA"/>
+        </w:rPr>
+        <w:t xml:space="preserve">    </w:t>
+      </w:r>
+      <w:r>
+        <w:rPr>
+          <w:rFonts w:ascii="Consolas" w:hAnsi="Consolas" w:cs="Courier New"/>
+          <w:color w:val="008800"/>
+          <w:sz w:val="17"/>
+          <w:szCs w:val="17"/>
+          <w:lang w:val="en-CA"/>
+        </w:rPr>
+        <w:t>'criterion'</w:t>
+      </w:r>
+      <w:r>
+        <w:rPr>
+          <w:rFonts w:ascii="Consolas" w:hAnsi="Consolas" w:cs="Courier New"/>
+          <w:color w:val="666600"/>
+          <w:sz w:val="17"/>
+          <w:szCs w:val="17"/>
+          <w:lang w:val="en-CA"/>
         </w:rPr>
         <w:t>:</w:t>
       </w:r>
       <w:r>
         <w:rPr>
-          <w:rFonts w:ascii="Times New Roman" w:hAnsi="Times New Roman" w:cs="Times New Roman"/>
-          <w:sz w:val="24"/>
-          <w:szCs w:val="24"/>
+          <w:rFonts w:ascii="Consolas" w:hAnsi="Consolas" w:cs="Courier New"/>
+          <w:color w:val="000000"/>
+          <w:sz w:val="17"/>
+          <w:szCs w:val="17"/>
+          <w:lang w:val="en-CA"/>
         </w:rPr>
         <w:t xml:space="preserve"> </w:t>
       </w:r>
       <w:r>
         <w:rPr>
-          <w:rFonts w:ascii="Times New Roman" w:hAnsi="Times New Roman" w:cs="Times New Roman"/>
-          <w:sz w:val="24"/>
-          <w:szCs w:val="24"/>
-        </w:rPr>
-        <w:t xml:space="preserve">A </w:t>
-      </w:r>
-      <w:proofErr w:type="spellStart"/>
-      <w:r>
-        <w:rPr>
-          <w:rFonts w:ascii="Times New Roman" w:hAnsi="Times New Roman" w:cs="Times New Roman"/>
-          <w:sz w:val="24"/>
-          <w:szCs w:val="24"/>
-        </w:rPr>
-        <w:t>boolean</w:t>
-      </w:r>
-      <w:proofErr w:type="spellEnd"/>
-      <w:r>
-        <w:rPr>
-          <w:rFonts w:ascii="Times New Roman" w:hAnsi="Times New Roman" w:cs="Times New Roman"/>
-          <w:sz w:val="24"/>
-          <w:szCs w:val="24"/>
-        </w:rPr>
-        <w:t xml:space="preserve"> parameter that, if set to True, enables the shrinking heuristic. This heuristic helps to speed up the optimization process by reducing the search space of possible solutions, making the model training faster.</w:t>
-      </w:r>
-      <w:r>
-        <w:rPr>
-          <w:rFonts w:ascii="Times New Roman" w:hAnsi="Times New Roman" w:cs="Times New Roman"/>
-          <w:sz w:val="24"/>
-          <w:szCs w:val="24"/>
+          <w:rFonts w:ascii="Consolas" w:hAnsi="Consolas" w:cs="Courier New"/>
+          <w:color w:val="666600"/>
+          <w:sz w:val="17"/>
+          <w:szCs w:val="17"/>
+          <w:lang w:val="en-CA"/>
+        </w:rPr>
+        <w:t>[</w:t>
+      </w:r>
+      <w:r>
+        <w:rPr>
+          <w:rFonts w:ascii="Consolas" w:hAnsi="Consolas" w:cs="Courier New"/>
+          <w:color w:val="008800"/>
+          <w:sz w:val="17"/>
+          <w:szCs w:val="17"/>
+          <w:lang w:val="en-CA"/>
+        </w:rPr>
+        <w:t>'gini'</w:t>
+      </w:r>
+      <w:r>
+        <w:rPr>
+          <w:rFonts w:ascii="Consolas" w:hAnsi="Consolas" w:cs="Courier New"/>
+          <w:color w:val="666600"/>
+          <w:sz w:val="17"/>
+          <w:szCs w:val="17"/>
+          <w:lang w:val="en-CA"/>
+        </w:rPr>
+        <w:t>,</w:t>
+      </w:r>
+      <w:r>
+        <w:rPr>
+          <w:rFonts w:ascii="Consolas" w:hAnsi="Consolas" w:cs="Courier New"/>
+          <w:color w:val="008800"/>
+          <w:sz w:val="17"/>
+          <w:szCs w:val="17"/>
+          <w:lang w:val="en-CA"/>
+        </w:rPr>
+        <w:t>'entropy'</w:t>
+      </w:r>
+      <w:r>
+        <w:rPr>
+          <w:rFonts w:ascii="Consolas" w:hAnsi="Consolas" w:cs="Courier New"/>
+          <w:color w:val="666600"/>
+          <w:sz w:val="17"/>
+          <w:szCs w:val="17"/>
+          <w:lang w:val="en-CA"/>
+        </w:rPr>
+        <w:t>],</w:t>
+      </w:r>
+    </w:p>
+    <w:p>
+      <w:pPr>
+        <w:pStyle w:val="NormalWeb"/>
+        <w:pBdr>
+          <w:top w:val="single" w:sz="6" w:space="2" w:color="888888"/>
+          <w:left w:val="single" w:sz="6" w:space="2" w:color="888888"/>
+          <w:bottom w:val="single" w:sz="6" w:space="2" w:color="888888"/>
+          <w:right w:val="single" w:sz="6" w:space="2" w:color="888888"/>
+        </w:pBdr>
+        <w:tabs>
+          <w:tab w:val="left" w:pos="916"/>
+          <w:tab w:val="left" w:pos="1832"/>
+          <w:tab w:val="left" w:pos="2748"/>
+          <w:tab w:val="left" w:pos="3664"/>
+          <w:tab w:val="left" w:pos="4580"/>
+          <w:tab w:val="left" w:pos="5496"/>
+          <w:tab w:val="left" w:pos="6412"/>
+          <w:tab w:val="left" w:pos="7328"/>
+          <w:tab w:val="left" w:pos="8244"/>
+          <w:tab w:val="left" w:pos="9160"/>
+          <w:tab w:val="left" w:pos="10076"/>
+          <w:tab w:val="left" w:pos="10992"/>
+          <w:tab w:val="left" w:pos="11908"/>
+          <w:tab w:val="left" w:pos="12824"/>
+          <w:tab w:val="left" w:pos="13740"/>
+          <w:tab w:val="left" w:pos="14656"/>
+        </w:tabs>
+        <w:spacing w:before="0" w:beforeAutospacing="0" w:after="0" w:afterAutospacing="0"/>
+        <w:divId w:val="1019889110"/>
+        <w:rPr>
+          <w:rFonts w:ascii="Consolas" w:hAnsi="Consolas" w:cs="Courier New"/>
+          <w:sz w:val="17"/>
+          <w:szCs w:val="17"/>
+        </w:rPr>
+      </w:pPr>
+      <w:r>
+        <w:rPr>
+          <w:rFonts w:ascii="Consolas" w:hAnsi="Consolas" w:cs="Courier New"/>
+          <w:color w:val="000000"/>
+          <w:sz w:val="17"/>
+          <w:szCs w:val="17"/>
+          <w:lang w:val="en-CA"/>
+        </w:rPr>
+        <w:t xml:space="preserve">    </w:t>
+      </w:r>
+      <w:r>
+        <w:rPr>
+          <w:rFonts w:ascii="Consolas" w:hAnsi="Consolas" w:cs="Courier New"/>
+          <w:color w:val="008800"/>
+          <w:sz w:val="17"/>
+          <w:szCs w:val="17"/>
+        </w:rPr>
+        <w:t>'max_depth'</w:t>
+      </w:r>
+      <w:r>
+        <w:rPr>
+          <w:rFonts w:ascii="Consolas" w:hAnsi="Consolas" w:cs="Courier New"/>
+          <w:color w:val="666600"/>
+          <w:sz w:val="17"/>
+          <w:szCs w:val="17"/>
+        </w:rPr>
+        <w:t>:</w:t>
+      </w:r>
+      <w:r>
+        <w:rPr>
+          <w:rFonts w:ascii="Consolas" w:hAnsi="Consolas" w:cs="Courier New"/>
+          <w:color w:val="000000"/>
+          <w:sz w:val="17"/>
+          <w:szCs w:val="17"/>
         </w:rPr>
         <w:t xml:space="preserve"> </w:t>
       </w:r>
+      <w:r>
+        <w:rPr>
+          <w:rFonts w:ascii="Consolas" w:hAnsi="Consolas" w:cs="Courier New"/>
+          <w:color w:val="666600"/>
+          <w:sz w:val="17"/>
+          <w:szCs w:val="17"/>
+        </w:rPr>
+        <w:t>[</w:t>
+      </w:r>
+      <w:r>
+        <w:rPr>
+          <w:rFonts w:ascii="Consolas" w:hAnsi="Consolas" w:cs="Courier New"/>
+          <w:color w:val="006666"/>
+          <w:sz w:val="17"/>
+          <w:szCs w:val="17"/>
+        </w:rPr>
+        <w:t>10</w:t>
+      </w:r>
+      <w:r>
+        <w:rPr>
+          <w:rFonts w:ascii="Consolas" w:hAnsi="Consolas" w:cs="Courier New"/>
+          <w:color w:val="666600"/>
+          <w:sz w:val="17"/>
+          <w:szCs w:val="17"/>
+        </w:rPr>
+        <w:t>,</w:t>
+      </w:r>
+      <w:r>
+        <w:rPr>
+          <w:rFonts w:ascii="Consolas" w:hAnsi="Consolas" w:cs="Courier New"/>
+          <w:color w:val="000000"/>
+          <w:sz w:val="17"/>
+          <w:szCs w:val="17"/>
+        </w:rPr>
+        <w:t xml:space="preserve"> </w:t>
+      </w:r>
+      <w:r>
+        <w:rPr>
+          <w:rFonts w:ascii="Consolas" w:hAnsi="Consolas" w:cs="Courier New"/>
+          <w:color w:val="006666"/>
+          <w:sz w:val="17"/>
+          <w:szCs w:val="17"/>
+        </w:rPr>
+        <w:t>20</w:t>
+      </w:r>
+      <w:r>
+        <w:rPr>
+          <w:rFonts w:ascii="Consolas" w:hAnsi="Consolas" w:cs="Courier New"/>
+          <w:color w:val="666600"/>
+          <w:sz w:val="17"/>
+          <w:szCs w:val="17"/>
+        </w:rPr>
+        <w:t>,</w:t>
+      </w:r>
+      <w:r>
+        <w:rPr>
+          <w:rFonts w:ascii="Consolas" w:hAnsi="Consolas" w:cs="Courier New"/>
+          <w:color w:val="000000"/>
+          <w:sz w:val="17"/>
+          <w:szCs w:val="17"/>
+        </w:rPr>
+        <w:t xml:space="preserve"> </w:t>
+      </w:r>
+      <w:r>
+        <w:rPr>
+          <w:rFonts w:ascii="Consolas" w:hAnsi="Consolas" w:cs="Courier New"/>
+          <w:color w:val="006666"/>
+          <w:sz w:val="17"/>
+          <w:szCs w:val="17"/>
+        </w:rPr>
+        <w:t>50</w:t>
+      </w:r>
+      <w:r>
+        <w:rPr>
+          <w:rFonts w:ascii="Consolas" w:hAnsi="Consolas" w:cs="Courier New"/>
+          <w:color w:val="666600"/>
+          <w:sz w:val="17"/>
+          <w:szCs w:val="17"/>
+        </w:rPr>
+        <w:t>],</w:t>
+      </w:r>
+    </w:p>
+    <w:p>
+      <w:pPr>
+        <w:pStyle w:val="NormalWeb"/>
+        <w:pBdr>
+          <w:top w:val="single" w:sz="6" w:space="2" w:color="888888"/>
+          <w:left w:val="single" w:sz="6" w:space="2" w:color="888888"/>
+          <w:bottom w:val="single" w:sz="6" w:space="2" w:color="888888"/>
+          <w:right w:val="single" w:sz="6" w:space="2" w:color="888888"/>
+        </w:pBdr>
+        <w:tabs>
+          <w:tab w:val="left" w:pos="916"/>
+          <w:tab w:val="left" w:pos="1832"/>
+          <w:tab w:val="left" w:pos="2748"/>
+          <w:tab w:val="left" w:pos="3664"/>
+          <w:tab w:val="left" w:pos="4580"/>
+          <w:tab w:val="left" w:pos="5496"/>
+          <w:tab w:val="left" w:pos="6412"/>
+          <w:tab w:val="left" w:pos="7328"/>
+          <w:tab w:val="left" w:pos="8244"/>
+          <w:tab w:val="left" w:pos="9160"/>
+          <w:tab w:val="left" w:pos="10076"/>
+          <w:tab w:val="left" w:pos="10992"/>
+          <w:tab w:val="left" w:pos="11908"/>
+          <w:tab w:val="left" w:pos="12824"/>
+          <w:tab w:val="left" w:pos="13740"/>
+          <w:tab w:val="left" w:pos="14656"/>
+        </w:tabs>
+        <w:spacing w:before="0" w:beforeAutospacing="0" w:after="0" w:afterAutospacing="0"/>
+        <w:divId w:val="1019889110"/>
+        <w:rPr>
+          <w:rFonts w:ascii="Consolas" w:hAnsi="Consolas" w:cs="Courier New"/>
+          <w:sz w:val="17"/>
+          <w:szCs w:val="17"/>
+        </w:rPr>
+      </w:pPr>
+      <w:r>
+        <w:rPr>
+          <w:rFonts w:ascii="Consolas" w:hAnsi="Consolas" w:cs="Courier New"/>
+          <w:color w:val="000000"/>
+          <w:sz w:val="17"/>
+          <w:szCs w:val="17"/>
+        </w:rPr>
+        <w:t xml:space="preserve">    </w:t>
+      </w:r>
+      <w:r>
+        <w:rPr>
+          <w:rFonts w:ascii="Consolas" w:hAnsi="Consolas" w:cs="Courier New"/>
+          <w:color w:val="008800"/>
+          <w:sz w:val="17"/>
+          <w:szCs w:val="17"/>
+        </w:rPr>
+        <w:t>'min_samples_leaf'</w:t>
+      </w:r>
+      <w:r>
+        <w:rPr>
+          <w:rFonts w:ascii="Consolas" w:hAnsi="Consolas" w:cs="Courier New"/>
+          <w:color w:val="666600"/>
+          <w:sz w:val="17"/>
+          <w:szCs w:val="17"/>
+        </w:rPr>
+        <w:t>:</w:t>
+      </w:r>
+      <w:r>
+        <w:rPr>
+          <w:rFonts w:ascii="Consolas" w:hAnsi="Consolas" w:cs="Courier New"/>
+          <w:color w:val="000000"/>
+          <w:sz w:val="17"/>
+          <w:szCs w:val="17"/>
+        </w:rPr>
+        <w:t xml:space="preserve"> </w:t>
+      </w:r>
+      <w:r>
+        <w:rPr>
+          <w:rFonts w:ascii="Consolas" w:hAnsi="Consolas" w:cs="Courier New"/>
+          <w:color w:val="666600"/>
+          <w:sz w:val="17"/>
+          <w:szCs w:val="17"/>
+        </w:rPr>
+        <w:t>[</w:t>
+      </w:r>
+      <w:r>
+        <w:rPr>
+          <w:rFonts w:ascii="Consolas" w:hAnsi="Consolas" w:cs="Courier New"/>
+          <w:color w:val="006666"/>
+          <w:sz w:val="17"/>
+          <w:szCs w:val="17"/>
+        </w:rPr>
+        <w:t>2</w:t>
+      </w:r>
+      <w:r>
+        <w:rPr>
+          <w:rFonts w:ascii="Consolas" w:hAnsi="Consolas" w:cs="Courier New"/>
+          <w:color w:val="666600"/>
+          <w:sz w:val="17"/>
+          <w:szCs w:val="17"/>
+        </w:rPr>
+        <w:t>,</w:t>
+      </w:r>
+      <w:r>
+        <w:rPr>
+          <w:rFonts w:ascii="Consolas" w:hAnsi="Consolas" w:cs="Courier New"/>
+          <w:color w:val="000000"/>
+          <w:sz w:val="17"/>
+          <w:szCs w:val="17"/>
+        </w:rPr>
+        <w:t xml:space="preserve"> </w:t>
+      </w:r>
+      <w:r>
+        <w:rPr>
+          <w:rFonts w:ascii="Consolas" w:hAnsi="Consolas" w:cs="Courier New"/>
+          <w:color w:val="006666"/>
+          <w:sz w:val="17"/>
+          <w:szCs w:val="17"/>
+        </w:rPr>
+        <w:t>3</w:t>
+      </w:r>
+      <w:r>
+        <w:rPr>
+          <w:rFonts w:ascii="Consolas" w:hAnsi="Consolas" w:cs="Courier New"/>
+          <w:color w:val="666600"/>
+          <w:sz w:val="17"/>
+          <w:szCs w:val="17"/>
+        </w:rPr>
+        <w:t>],</w:t>
+      </w:r>
+    </w:p>
+    <w:p>
+      <w:pPr>
+        <w:pStyle w:val="NormalWeb"/>
+        <w:pBdr>
+          <w:top w:val="single" w:sz="6" w:space="2" w:color="888888"/>
+          <w:left w:val="single" w:sz="6" w:space="2" w:color="888888"/>
+          <w:bottom w:val="single" w:sz="6" w:space="2" w:color="888888"/>
+          <w:right w:val="single" w:sz="6" w:space="2" w:color="888888"/>
+        </w:pBdr>
+        <w:tabs>
+          <w:tab w:val="left" w:pos="916"/>
+          <w:tab w:val="left" w:pos="1832"/>
+          <w:tab w:val="left" w:pos="2748"/>
+          <w:tab w:val="left" w:pos="3664"/>
+          <w:tab w:val="left" w:pos="4580"/>
+          <w:tab w:val="left" w:pos="5496"/>
+          <w:tab w:val="left" w:pos="6412"/>
+          <w:tab w:val="left" w:pos="7328"/>
+          <w:tab w:val="left" w:pos="8244"/>
+          <w:tab w:val="left" w:pos="9160"/>
+          <w:tab w:val="left" w:pos="10076"/>
+          <w:tab w:val="left" w:pos="10992"/>
+          <w:tab w:val="left" w:pos="11908"/>
+          <w:tab w:val="left" w:pos="12824"/>
+          <w:tab w:val="left" w:pos="13740"/>
+          <w:tab w:val="left" w:pos="14656"/>
+        </w:tabs>
+        <w:spacing w:before="0" w:beforeAutospacing="0" w:after="0" w:afterAutospacing="0"/>
+        <w:divId w:val="1019889110"/>
+        <w:rPr>
+          <w:rFonts w:ascii="Consolas" w:hAnsi="Consolas" w:cs="Courier New"/>
+          <w:sz w:val="17"/>
+          <w:szCs w:val="17"/>
+          <w:lang w:val="en-CA"/>
+        </w:rPr>
+      </w:pPr>
+      <w:r>
+        <w:rPr>
+          <w:rFonts w:ascii="Consolas" w:hAnsi="Consolas" w:cs="Courier New"/>
+          <w:color w:val="000000"/>
+          <w:sz w:val="17"/>
+          <w:szCs w:val="17"/>
+        </w:rPr>
+        <w:t xml:space="preserve">    </w:t>
+      </w:r>
+      <w:r>
+        <w:rPr>
+          <w:rFonts w:ascii="Consolas" w:hAnsi="Consolas" w:cs="Courier New"/>
+          <w:color w:val="008800"/>
+          <w:sz w:val="17"/>
+          <w:szCs w:val="17"/>
+          <w:lang w:val="en-CA"/>
+        </w:rPr>
+        <w:t>'max_leaf_nodes'</w:t>
+      </w:r>
+      <w:r>
+        <w:rPr>
+          <w:rFonts w:ascii="Consolas" w:hAnsi="Consolas" w:cs="Courier New"/>
+          <w:color w:val="666600"/>
+          <w:sz w:val="17"/>
+          <w:szCs w:val="17"/>
+          <w:lang w:val="en-CA"/>
+        </w:rPr>
+        <w:t>:</w:t>
+      </w:r>
+      <w:r>
+        <w:rPr>
+          <w:rFonts w:ascii="Consolas" w:hAnsi="Consolas" w:cs="Courier New"/>
+          <w:color w:val="000000"/>
+          <w:sz w:val="17"/>
+          <w:szCs w:val="17"/>
+          <w:lang w:val="en-CA"/>
+        </w:rPr>
+        <w:t xml:space="preserve"> </w:t>
+      </w:r>
+      <w:r>
+        <w:rPr>
+          <w:rFonts w:ascii="Consolas" w:hAnsi="Consolas" w:cs="Courier New"/>
+          <w:color w:val="666600"/>
+          <w:sz w:val="17"/>
+          <w:szCs w:val="17"/>
+          <w:lang w:val="en-CA"/>
+        </w:rPr>
+        <w:t>[</w:t>
+      </w:r>
+      <w:r>
+        <w:rPr>
+          <w:rFonts w:ascii="Consolas" w:hAnsi="Consolas" w:cs="Courier New"/>
+          <w:color w:val="006666"/>
+          <w:sz w:val="17"/>
+          <w:szCs w:val="17"/>
+          <w:lang w:val="en-CA"/>
+        </w:rPr>
+        <w:t>5</w:t>
+      </w:r>
+      <w:r>
+        <w:rPr>
+          <w:rFonts w:ascii="Consolas" w:hAnsi="Consolas" w:cs="Courier New"/>
+          <w:color w:val="666600"/>
+          <w:sz w:val="17"/>
+          <w:szCs w:val="17"/>
+          <w:lang w:val="en-CA"/>
+        </w:rPr>
+        <w:t>,</w:t>
+      </w:r>
+      <w:r>
+        <w:rPr>
+          <w:rFonts w:ascii="Consolas" w:hAnsi="Consolas" w:cs="Courier New"/>
+          <w:color w:val="000000"/>
+          <w:sz w:val="17"/>
+          <w:szCs w:val="17"/>
+          <w:lang w:val="en-CA"/>
+        </w:rPr>
+        <w:t xml:space="preserve"> </w:t>
+      </w:r>
+      <w:r>
+        <w:rPr>
+          <w:rFonts w:ascii="Consolas" w:hAnsi="Consolas" w:cs="Courier New"/>
+          <w:color w:val="006666"/>
+          <w:sz w:val="17"/>
+          <w:szCs w:val="17"/>
+          <w:lang w:val="en-CA"/>
+        </w:rPr>
+        <w:t>10</w:t>
+      </w:r>
+      <w:r>
+        <w:rPr>
+          <w:rFonts w:ascii="Consolas" w:hAnsi="Consolas" w:cs="Courier New"/>
+          <w:color w:val="666600"/>
+          <w:sz w:val="17"/>
+          <w:szCs w:val="17"/>
+          <w:lang w:val="en-CA"/>
+        </w:rPr>
+        <w:t>]</w:t>
+      </w:r>
+    </w:p>
+    <w:p>
+      <w:pPr>
+        <w:pStyle w:val="NormalWeb"/>
+        <w:pBdr>
+          <w:top w:val="single" w:sz="6" w:space="2" w:color="888888"/>
+          <w:left w:val="single" w:sz="6" w:space="2" w:color="888888"/>
+          <w:bottom w:val="single" w:sz="6" w:space="2" w:color="888888"/>
+          <w:right w:val="single" w:sz="6" w:space="2" w:color="888888"/>
+        </w:pBdr>
+        <w:tabs>
+          <w:tab w:val="left" w:pos="916"/>
+          <w:tab w:val="left" w:pos="1832"/>
+          <w:tab w:val="left" w:pos="2748"/>
+          <w:tab w:val="left" w:pos="3664"/>
+          <w:tab w:val="left" w:pos="4580"/>
+          <w:tab w:val="left" w:pos="5496"/>
+          <w:tab w:val="left" w:pos="6412"/>
+          <w:tab w:val="left" w:pos="7328"/>
+          <w:tab w:val="left" w:pos="8244"/>
+          <w:tab w:val="left" w:pos="9160"/>
+          <w:tab w:val="left" w:pos="10076"/>
+          <w:tab w:val="left" w:pos="10992"/>
+          <w:tab w:val="left" w:pos="11908"/>
+          <w:tab w:val="left" w:pos="12824"/>
+          <w:tab w:val="left" w:pos="13740"/>
+          <w:tab w:val="left" w:pos="14656"/>
+        </w:tabs>
+        <w:spacing w:before="0" w:beforeAutospacing="0" w:after="0" w:afterAutospacing="0"/>
+        <w:divId w:val="1019889110"/>
+        <w:rPr>
+          <w:rFonts w:ascii="Consolas" w:hAnsi="Consolas" w:cs="Courier New"/>
+          <w:sz w:val="17"/>
+          <w:szCs w:val="17"/>
+          <w:lang w:val="en-CA"/>
+        </w:rPr>
+      </w:pPr>
+      <w:r>
+        <w:rPr>
+          <w:rFonts w:ascii="Consolas" w:hAnsi="Consolas" w:cs="Courier New"/>
+          <w:color w:val="666600"/>
+          <w:sz w:val="17"/>
+          <w:szCs w:val="17"/>
+          <w:lang w:val="en-CA"/>
+        </w:rPr>
+        <w:t>}</w:t>
+      </w:r>
+    </w:p>
+    <w:p>
+      <w:pPr>
+        <w:pStyle w:val="NormalWeb"/>
+        <w:pBdr>
+          <w:top w:val="single" w:sz="6" w:space="2" w:color="888888"/>
+          <w:left w:val="single" w:sz="6" w:space="2" w:color="888888"/>
+          <w:bottom w:val="single" w:sz="6" w:space="2" w:color="888888"/>
+          <w:right w:val="single" w:sz="6" w:space="2" w:color="888888"/>
+        </w:pBdr>
+        <w:tabs>
+          <w:tab w:val="left" w:pos="916"/>
+          <w:tab w:val="left" w:pos="1832"/>
+          <w:tab w:val="left" w:pos="2748"/>
+          <w:tab w:val="left" w:pos="3664"/>
+          <w:tab w:val="left" w:pos="4580"/>
+          <w:tab w:val="left" w:pos="5496"/>
+          <w:tab w:val="left" w:pos="6412"/>
+          <w:tab w:val="left" w:pos="7328"/>
+          <w:tab w:val="left" w:pos="8244"/>
+          <w:tab w:val="left" w:pos="9160"/>
+          <w:tab w:val="left" w:pos="10076"/>
+          <w:tab w:val="left" w:pos="10992"/>
+          <w:tab w:val="left" w:pos="11908"/>
+          <w:tab w:val="left" w:pos="12824"/>
+          <w:tab w:val="left" w:pos="13740"/>
+          <w:tab w:val="left" w:pos="14656"/>
+        </w:tabs>
+        <w:spacing w:before="0" w:beforeAutospacing="0" w:after="0" w:afterAutospacing="0"/>
+        <w:divId w:val="1019889110"/>
+        <w:rPr>
+          <w:rFonts w:ascii="Consolas" w:hAnsi="Consolas" w:cs="Courier New"/>
+          <w:sz w:val="17"/>
+          <w:szCs w:val="17"/>
+          <w:lang w:val="en-CA"/>
+        </w:rPr>
+      </w:pPr>
+      <w:r>
+        <w:rPr>
+          <w:rFonts w:ascii="Consolas" w:hAnsi="Consolas" w:cs="Courier New"/>
+          <w:color w:val="000000"/>
+          <w:sz w:val="17"/>
+          <w:szCs w:val="17"/>
+          <w:lang w:val="en-CA"/>
+        </w:rPr>
+        <w:t> </w:t>
+      </w:r>
+    </w:p>
+    <w:p>
+      <w:pPr>
+        <w:pStyle w:val="NormalWeb"/>
+        <w:pBdr>
+          <w:top w:val="single" w:sz="6" w:space="2" w:color="888888"/>
+          <w:left w:val="single" w:sz="6" w:space="2" w:color="888888"/>
+          <w:bottom w:val="single" w:sz="6" w:space="2" w:color="888888"/>
+          <w:right w:val="single" w:sz="6" w:space="2" w:color="888888"/>
+        </w:pBdr>
+        <w:tabs>
+          <w:tab w:val="left" w:pos="916"/>
+          <w:tab w:val="left" w:pos="1832"/>
+          <w:tab w:val="left" w:pos="2748"/>
+          <w:tab w:val="left" w:pos="3664"/>
+          <w:tab w:val="left" w:pos="4580"/>
+          <w:tab w:val="left" w:pos="5496"/>
+          <w:tab w:val="left" w:pos="6412"/>
+          <w:tab w:val="left" w:pos="7328"/>
+          <w:tab w:val="left" w:pos="8244"/>
+          <w:tab w:val="left" w:pos="9160"/>
+          <w:tab w:val="left" w:pos="10076"/>
+          <w:tab w:val="left" w:pos="10992"/>
+          <w:tab w:val="left" w:pos="11908"/>
+          <w:tab w:val="left" w:pos="12824"/>
+          <w:tab w:val="left" w:pos="13740"/>
+          <w:tab w:val="left" w:pos="14656"/>
+        </w:tabs>
+        <w:spacing w:before="0" w:beforeAutospacing="0" w:after="0" w:afterAutospacing="0"/>
+        <w:divId w:val="1019889110"/>
+        <w:rPr>
+          <w:rFonts w:ascii="Consolas" w:hAnsi="Consolas" w:cs="Courier New"/>
+          <w:sz w:val="17"/>
+          <w:szCs w:val="17"/>
+          <w:lang w:val="en-CA"/>
+        </w:rPr>
+      </w:pPr>
+      <w:r>
+        <w:rPr>
+          <w:rFonts w:ascii="Consolas" w:hAnsi="Consolas" w:cs="Courier New"/>
+          <w:color w:val="000000"/>
+          <w:sz w:val="17"/>
+          <w:szCs w:val="17"/>
+          <w:lang w:val="en-CA"/>
+        </w:rPr>
+        <w:t xml:space="preserve">param_grid_random_forest </w:t>
+      </w:r>
+      <w:r>
+        <w:rPr>
+          <w:rFonts w:ascii="Consolas" w:hAnsi="Consolas" w:cs="Courier New"/>
+          <w:color w:val="666600"/>
+          <w:sz w:val="17"/>
+          <w:szCs w:val="17"/>
+          <w:lang w:val="en-CA"/>
+        </w:rPr>
+        <w:t>=</w:t>
+      </w:r>
+      <w:r>
+        <w:rPr>
+          <w:rFonts w:ascii="Consolas" w:hAnsi="Consolas" w:cs="Courier New"/>
+          <w:color w:val="000000"/>
+          <w:sz w:val="17"/>
+          <w:szCs w:val="17"/>
+          <w:lang w:val="en-CA"/>
+        </w:rPr>
+        <w:t xml:space="preserve"> </w:t>
+      </w:r>
+      <w:r>
+        <w:rPr>
+          <w:rFonts w:ascii="Consolas" w:hAnsi="Consolas" w:cs="Courier New"/>
+          <w:color w:val="666600"/>
+          <w:sz w:val="17"/>
+          <w:szCs w:val="17"/>
+          <w:lang w:val="en-CA"/>
+        </w:rPr>
+        <w:t>{</w:t>
+      </w:r>
+    </w:p>
+    <w:p>
+      <w:pPr>
+        <w:pStyle w:val="NormalWeb"/>
+        <w:pBdr>
+          <w:top w:val="single" w:sz="6" w:space="2" w:color="888888"/>
+          <w:left w:val="single" w:sz="6" w:space="2" w:color="888888"/>
+          <w:bottom w:val="single" w:sz="6" w:space="2" w:color="888888"/>
+          <w:right w:val="single" w:sz="6" w:space="2" w:color="888888"/>
+        </w:pBdr>
+        <w:tabs>
+          <w:tab w:val="left" w:pos="916"/>
+          <w:tab w:val="left" w:pos="1832"/>
+          <w:tab w:val="left" w:pos="2748"/>
+          <w:tab w:val="left" w:pos="3664"/>
+          <w:tab w:val="left" w:pos="4580"/>
+          <w:tab w:val="left" w:pos="5496"/>
+          <w:tab w:val="left" w:pos="6412"/>
+          <w:tab w:val="left" w:pos="7328"/>
+          <w:tab w:val="left" w:pos="8244"/>
+          <w:tab w:val="left" w:pos="9160"/>
+          <w:tab w:val="left" w:pos="10076"/>
+          <w:tab w:val="left" w:pos="10992"/>
+          <w:tab w:val="left" w:pos="11908"/>
+          <w:tab w:val="left" w:pos="12824"/>
+          <w:tab w:val="left" w:pos="13740"/>
+          <w:tab w:val="left" w:pos="14656"/>
+        </w:tabs>
+        <w:spacing w:before="0" w:beforeAutospacing="0" w:after="0" w:afterAutospacing="0"/>
+        <w:divId w:val="1019889110"/>
+        <w:rPr>
+          <w:rFonts w:ascii="Consolas" w:hAnsi="Consolas" w:cs="Courier New"/>
+          <w:sz w:val="17"/>
+          <w:szCs w:val="17"/>
+          <w:lang w:val="en-CA"/>
+        </w:rPr>
+      </w:pPr>
+      <w:r>
+        <w:rPr>
+          <w:rFonts w:ascii="Consolas" w:hAnsi="Consolas" w:cs="Courier New"/>
+          <w:color w:val="000000"/>
+          <w:sz w:val="17"/>
+          <w:szCs w:val="17"/>
+          <w:lang w:val="en-CA"/>
+        </w:rPr>
+        <w:t xml:space="preserve">    </w:t>
+      </w:r>
+      <w:r>
+        <w:rPr>
+          <w:rFonts w:ascii="Consolas" w:hAnsi="Consolas" w:cs="Courier New"/>
+          <w:color w:val="008800"/>
+          <w:sz w:val="17"/>
+          <w:szCs w:val="17"/>
+          <w:lang w:val="en-CA"/>
+        </w:rPr>
+        <w:t>'n_estimators'</w:t>
+      </w:r>
+      <w:r>
+        <w:rPr>
+          <w:rFonts w:ascii="Consolas" w:hAnsi="Consolas" w:cs="Courier New"/>
+          <w:color w:val="666600"/>
+          <w:sz w:val="17"/>
+          <w:szCs w:val="17"/>
+          <w:lang w:val="en-CA"/>
+        </w:rPr>
+        <w:t>:</w:t>
+      </w:r>
+      <w:r>
+        <w:rPr>
+          <w:rFonts w:ascii="Consolas" w:hAnsi="Consolas" w:cs="Courier New"/>
+          <w:color w:val="000000"/>
+          <w:sz w:val="17"/>
+          <w:szCs w:val="17"/>
+          <w:lang w:val="en-CA"/>
+        </w:rPr>
+        <w:t xml:space="preserve"> </w:t>
+      </w:r>
+      <w:r>
+        <w:rPr>
+          <w:rFonts w:ascii="Consolas" w:hAnsi="Consolas" w:cs="Courier New"/>
+          <w:color w:val="666600"/>
+          <w:sz w:val="17"/>
+          <w:szCs w:val="17"/>
+          <w:lang w:val="en-CA"/>
+        </w:rPr>
+        <w:t>[</w:t>
+      </w:r>
+      <w:r>
+        <w:rPr>
+          <w:rFonts w:ascii="Consolas" w:hAnsi="Consolas" w:cs="Courier New"/>
+          <w:color w:val="006666"/>
+          <w:sz w:val="17"/>
+          <w:szCs w:val="17"/>
+          <w:lang w:val="en-CA"/>
+        </w:rPr>
+        <w:t>10</w:t>
+      </w:r>
+      <w:r>
+        <w:rPr>
+          <w:rFonts w:ascii="Consolas" w:hAnsi="Consolas" w:cs="Courier New"/>
+          <w:color w:val="666600"/>
+          <w:sz w:val="17"/>
+          <w:szCs w:val="17"/>
+          <w:lang w:val="en-CA"/>
+        </w:rPr>
+        <w:t>,</w:t>
+      </w:r>
+      <w:r>
+        <w:rPr>
+          <w:rFonts w:ascii="Consolas" w:hAnsi="Consolas" w:cs="Courier New"/>
+          <w:color w:val="000000"/>
+          <w:sz w:val="17"/>
+          <w:szCs w:val="17"/>
+          <w:lang w:val="en-CA"/>
+        </w:rPr>
+        <w:t xml:space="preserve"> </w:t>
+      </w:r>
+      <w:r>
+        <w:rPr>
+          <w:rFonts w:ascii="Consolas" w:hAnsi="Consolas" w:cs="Courier New"/>
+          <w:color w:val="006666"/>
+          <w:sz w:val="17"/>
+          <w:szCs w:val="17"/>
+          <w:lang w:val="en-CA"/>
+        </w:rPr>
+        <w:t>50</w:t>
+      </w:r>
+      <w:r>
+        <w:rPr>
+          <w:rFonts w:ascii="Consolas" w:hAnsi="Consolas" w:cs="Courier New"/>
+          <w:color w:val="666600"/>
+          <w:sz w:val="17"/>
+          <w:szCs w:val="17"/>
+          <w:lang w:val="en-CA"/>
+        </w:rPr>
+        <w:t>,</w:t>
+      </w:r>
+      <w:r>
+        <w:rPr>
+          <w:rFonts w:ascii="Consolas" w:hAnsi="Consolas" w:cs="Courier New"/>
+          <w:color w:val="000000"/>
+          <w:sz w:val="17"/>
+          <w:szCs w:val="17"/>
+          <w:lang w:val="en-CA"/>
+        </w:rPr>
+        <w:t xml:space="preserve"> </w:t>
+      </w:r>
+      <w:r>
+        <w:rPr>
+          <w:rFonts w:ascii="Consolas" w:hAnsi="Consolas" w:cs="Courier New"/>
+          <w:color w:val="006666"/>
+          <w:sz w:val="17"/>
+          <w:szCs w:val="17"/>
+          <w:lang w:val="en-CA"/>
+        </w:rPr>
+        <w:t>300</w:t>
+      </w:r>
+      <w:r>
+        <w:rPr>
+          <w:rFonts w:ascii="Consolas" w:hAnsi="Consolas" w:cs="Courier New"/>
+          <w:color w:val="666600"/>
+          <w:sz w:val="17"/>
+          <w:szCs w:val="17"/>
+          <w:lang w:val="en-CA"/>
+        </w:rPr>
+        <w:t>],</w:t>
+      </w:r>
+    </w:p>
+    <w:p>
+      <w:pPr>
+        <w:pStyle w:val="NormalWeb"/>
+        <w:pBdr>
+          <w:top w:val="single" w:sz="6" w:space="2" w:color="888888"/>
+          <w:left w:val="single" w:sz="6" w:space="2" w:color="888888"/>
+          <w:bottom w:val="single" w:sz="6" w:space="2" w:color="888888"/>
+          <w:right w:val="single" w:sz="6" w:space="2" w:color="888888"/>
+        </w:pBdr>
+        <w:tabs>
+          <w:tab w:val="left" w:pos="916"/>
+          <w:tab w:val="left" w:pos="1832"/>
+          <w:tab w:val="left" w:pos="2748"/>
+          <w:tab w:val="left" w:pos="3664"/>
+          <w:tab w:val="left" w:pos="4580"/>
+          <w:tab w:val="left" w:pos="5496"/>
+          <w:tab w:val="left" w:pos="6412"/>
+          <w:tab w:val="left" w:pos="7328"/>
+          <w:tab w:val="left" w:pos="8244"/>
+          <w:tab w:val="left" w:pos="9160"/>
+          <w:tab w:val="left" w:pos="10076"/>
+          <w:tab w:val="left" w:pos="10992"/>
+          <w:tab w:val="left" w:pos="11908"/>
+          <w:tab w:val="left" w:pos="12824"/>
+          <w:tab w:val="left" w:pos="13740"/>
+          <w:tab w:val="left" w:pos="14656"/>
+        </w:tabs>
+        <w:spacing w:before="0" w:beforeAutospacing="0" w:after="0" w:afterAutospacing="0"/>
+        <w:divId w:val="1019889110"/>
+        <w:rPr>
+          <w:rFonts w:ascii="Consolas" w:hAnsi="Consolas" w:cs="Courier New"/>
+          <w:sz w:val="17"/>
+          <w:szCs w:val="17"/>
+          <w:lang w:val="en-CA"/>
+        </w:rPr>
+      </w:pPr>
+      <w:r>
+        <w:rPr>
+          <w:rFonts w:ascii="Consolas" w:hAnsi="Consolas" w:cs="Courier New"/>
+          <w:color w:val="000000"/>
+          <w:sz w:val="17"/>
+          <w:szCs w:val="17"/>
+          <w:lang w:val="en-CA"/>
+        </w:rPr>
+        <w:t xml:space="preserve">    </w:t>
+      </w:r>
+      <w:r>
+        <w:rPr>
+          <w:rFonts w:ascii="Consolas" w:hAnsi="Consolas" w:cs="Courier New"/>
+          <w:color w:val="008800"/>
+          <w:sz w:val="17"/>
+          <w:szCs w:val="17"/>
+          <w:lang w:val="en-CA"/>
+        </w:rPr>
+        <w:t>'max_depth'</w:t>
+      </w:r>
+      <w:r>
+        <w:rPr>
+          <w:rFonts w:ascii="Consolas" w:hAnsi="Consolas" w:cs="Courier New"/>
+          <w:color w:val="666600"/>
+          <w:sz w:val="17"/>
+          <w:szCs w:val="17"/>
+          <w:lang w:val="en-CA"/>
+        </w:rPr>
+        <w:t>:</w:t>
+      </w:r>
+      <w:r>
+        <w:rPr>
+          <w:rFonts w:ascii="Consolas" w:hAnsi="Consolas" w:cs="Courier New"/>
+          <w:color w:val="000000"/>
+          <w:sz w:val="17"/>
+          <w:szCs w:val="17"/>
+          <w:lang w:val="en-CA"/>
+        </w:rPr>
+        <w:t xml:space="preserve"> </w:t>
+      </w:r>
+      <w:r>
+        <w:rPr>
+          <w:rFonts w:ascii="Consolas" w:hAnsi="Consolas" w:cs="Courier New"/>
+          <w:color w:val="666600"/>
+          <w:sz w:val="17"/>
+          <w:szCs w:val="17"/>
+          <w:lang w:val="en-CA"/>
+        </w:rPr>
+        <w:t>[</w:t>
+      </w:r>
+      <w:r>
+        <w:rPr>
+          <w:rFonts w:ascii="Consolas" w:hAnsi="Consolas" w:cs="Courier New"/>
+          <w:color w:val="006666"/>
+          <w:sz w:val="17"/>
+          <w:szCs w:val="17"/>
+          <w:lang w:val="en-CA"/>
+        </w:rPr>
+        <w:t>20</w:t>
+      </w:r>
+      <w:r>
+        <w:rPr>
+          <w:rFonts w:ascii="Consolas" w:hAnsi="Consolas" w:cs="Courier New"/>
+          <w:color w:val="666600"/>
+          <w:sz w:val="17"/>
+          <w:szCs w:val="17"/>
+          <w:lang w:val="en-CA"/>
+        </w:rPr>
+        <w:t>,</w:t>
+      </w:r>
+      <w:r>
+        <w:rPr>
+          <w:rFonts w:ascii="Consolas" w:hAnsi="Consolas" w:cs="Courier New"/>
+          <w:color w:val="000000"/>
+          <w:sz w:val="17"/>
+          <w:szCs w:val="17"/>
+          <w:lang w:val="en-CA"/>
+        </w:rPr>
+        <w:t xml:space="preserve"> </w:t>
+      </w:r>
+      <w:r>
+        <w:rPr>
+          <w:rFonts w:ascii="Consolas" w:hAnsi="Consolas" w:cs="Courier New"/>
+          <w:color w:val="006666"/>
+          <w:sz w:val="17"/>
+          <w:szCs w:val="17"/>
+          <w:lang w:val="en-CA"/>
+        </w:rPr>
+        <w:t>30</w:t>
+      </w:r>
+      <w:r>
+        <w:rPr>
+          <w:rFonts w:ascii="Consolas" w:hAnsi="Consolas" w:cs="Courier New"/>
+          <w:color w:val="666600"/>
+          <w:sz w:val="17"/>
+          <w:szCs w:val="17"/>
+          <w:lang w:val="en-CA"/>
+        </w:rPr>
+        <w:t>],</w:t>
+      </w:r>
+    </w:p>
+    <w:p>
+      <w:pPr>
+        <w:pStyle w:val="NormalWeb"/>
+        <w:pBdr>
+          <w:top w:val="single" w:sz="6" w:space="2" w:color="888888"/>
+          <w:left w:val="single" w:sz="6" w:space="2" w:color="888888"/>
+          <w:bottom w:val="single" w:sz="6" w:space="2" w:color="888888"/>
+          <w:right w:val="single" w:sz="6" w:space="2" w:color="888888"/>
+        </w:pBdr>
+        <w:tabs>
+          <w:tab w:val="left" w:pos="916"/>
+          <w:tab w:val="left" w:pos="1832"/>
+          <w:tab w:val="left" w:pos="2748"/>
+          <w:tab w:val="left" w:pos="3664"/>
+          <w:tab w:val="left" w:pos="4580"/>
+          <w:tab w:val="left" w:pos="5496"/>
+          <w:tab w:val="left" w:pos="6412"/>
+          <w:tab w:val="left" w:pos="7328"/>
+          <w:tab w:val="left" w:pos="8244"/>
+          <w:tab w:val="left" w:pos="9160"/>
+          <w:tab w:val="left" w:pos="10076"/>
+          <w:tab w:val="left" w:pos="10992"/>
+          <w:tab w:val="left" w:pos="11908"/>
+          <w:tab w:val="left" w:pos="12824"/>
+          <w:tab w:val="left" w:pos="13740"/>
+          <w:tab w:val="left" w:pos="14656"/>
+        </w:tabs>
+        <w:spacing w:before="0" w:beforeAutospacing="0" w:after="0" w:afterAutospacing="0"/>
+        <w:divId w:val="1019889110"/>
+        <w:rPr>
+          <w:rFonts w:ascii="Consolas" w:hAnsi="Consolas" w:cs="Courier New"/>
+          <w:sz w:val="17"/>
+          <w:szCs w:val="17"/>
+          <w:lang w:val="en-CA"/>
+        </w:rPr>
+      </w:pPr>
+      <w:r>
+        <w:rPr>
+          <w:rFonts w:ascii="Consolas" w:hAnsi="Consolas" w:cs="Courier New"/>
+          <w:color w:val="000000"/>
+          <w:sz w:val="17"/>
+          <w:szCs w:val="17"/>
+          <w:lang w:val="en-CA"/>
+        </w:rPr>
+        <w:t xml:space="preserve">    </w:t>
+      </w:r>
+      <w:r>
+        <w:rPr>
+          <w:rFonts w:ascii="Consolas" w:hAnsi="Consolas" w:cs="Courier New"/>
+          <w:color w:val="008800"/>
+          <w:sz w:val="17"/>
+          <w:szCs w:val="17"/>
+          <w:lang w:val="en-CA"/>
+        </w:rPr>
+        <w:t>'bootstrap'</w:t>
+      </w:r>
+      <w:r>
+        <w:rPr>
+          <w:rFonts w:ascii="Consolas" w:hAnsi="Consolas" w:cs="Courier New"/>
+          <w:color w:val="666600"/>
+          <w:sz w:val="17"/>
+          <w:szCs w:val="17"/>
+          <w:lang w:val="en-CA"/>
+        </w:rPr>
+        <w:t>:</w:t>
+      </w:r>
+      <w:r>
+        <w:rPr>
+          <w:rFonts w:ascii="Consolas" w:hAnsi="Consolas" w:cs="Courier New"/>
+          <w:color w:val="000000"/>
+          <w:sz w:val="17"/>
+          <w:szCs w:val="17"/>
+          <w:lang w:val="en-CA"/>
+        </w:rPr>
+        <w:t xml:space="preserve"> </w:t>
+      </w:r>
+      <w:r>
+        <w:rPr>
+          <w:rFonts w:ascii="Consolas" w:hAnsi="Consolas" w:cs="Courier New"/>
+          <w:color w:val="666600"/>
+          <w:sz w:val="17"/>
+          <w:szCs w:val="17"/>
+          <w:lang w:val="en-CA"/>
+        </w:rPr>
+        <w:t>[</w:t>
+      </w:r>
+      <w:r>
+        <w:rPr>
+          <w:rFonts w:ascii="Consolas" w:hAnsi="Consolas" w:cs="Courier New"/>
+          <w:color w:val="000088"/>
+          <w:sz w:val="17"/>
+          <w:szCs w:val="17"/>
+          <w:lang w:val="en-CA"/>
+        </w:rPr>
+        <w:t>True</w:t>
+      </w:r>
+      <w:r>
+        <w:rPr>
+          <w:rFonts w:ascii="Consolas" w:hAnsi="Consolas" w:cs="Courier New"/>
+          <w:color w:val="666600"/>
+          <w:sz w:val="17"/>
+          <w:szCs w:val="17"/>
+          <w:lang w:val="en-CA"/>
+        </w:rPr>
+        <w:t>,</w:t>
+      </w:r>
+      <w:r>
+        <w:rPr>
+          <w:rFonts w:ascii="Consolas" w:hAnsi="Consolas" w:cs="Courier New"/>
+          <w:color w:val="000000"/>
+          <w:sz w:val="17"/>
+          <w:szCs w:val="17"/>
+          <w:lang w:val="en-CA"/>
+        </w:rPr>
+        <w:t xml:space="preserve"> </w:t>
+      </w:r>
+      <w:r>
+        <w:rPr>
+          <w:rFonts w:ascii="Consolas" w:hAnsi="Consolas" w:cs="Courier New"/>
+          <w:color w:val="000088"/>
+          <w:sz w:val="17"/>
+          <w:szCs w:val="17"/>
+          <w:lang w:val="en-CA"/>
+        </w:rPr>
+        <w:t>False</w:t>
+      </w:r>
+      <w:r>
+        <w:rPr>
+          <w:rFonts w:ascii="Consolas" w:hAnsi="Consolas" w:cs="Courier New"/>
+          <w:color w:val="666600"/>
+          <w:sz w:val="17"/>
+          <w:szCs w:val="17"/>
+          <w:lang w:val="en-CA"/>
+        </w:rPr>
+        <w:t>],</w:t>
+      </w:r>
+    </w:p>
+    <w:p>
+      <w:pPr>
+        <w:pStyle w:val="NormalWeb"/>
+        <w:pBdr>
+          <w:top w:val="single" w:sz="6" w:space="2" w:color="888888"/>
+          <w:left w:val="single" w:sz="6" w:space="2" w:color="888888"/>
+          <w:bottom w:val="single" w:sz="6" w:space="2" w:color="888888"/>
+          <w:right w:val="single" w:sz="6" w:space="2" w:color="888888"/>
+        </w:pBdr>
+        <w:tabs>
+          <w:tab w:val="left" w:pos="916"/>
+          <w:tab w:val="left" w:pos="1832"/>
+          <w:tab w:val="left" w:pos="2748"/>
+          <w:tab w:val="left" w:pos="3664"/>
+          <w:tab w:val="left" w:pos="4580"/>
+          <w:tab w:val="left" w:pos="5496"/>
+          <w:tab w:val="left" w:pos="6412"/>
+          <w:tab w:val="left" w:pos="7328"/>
+          <w:tab w:val="left" w:pos="8244"/>
+          <w:tab w:val="left" w:pos="9160"/>
+          <w:tab w:val="left" w:pos="10076"/>
+          <w:tab w:val="left" w:pos="10992"/>
+          <w:tab w:val="left" w:pos="11908"/>
+          <w:tab w:val="left" w:pos="12824"/>
+          <w:tab w:val="left" w:pos="13740"/>
+          <w:tab w:val="left" w:pos="14656"/>
+        </w:tabs>
+        <w:spacing w:before="0" w:beforeAutospacing="0" w:after="0" w:afterAutospacing="0"/>
+        <w:divId w:val="1019889110"/>
+        <w:rPr>
+          <w:rFonts w:ascii="Consolas" w:hAnsi="Consolas" w:cs="Courier New"/>
+          <w:sz w:val="17"/>
+          <w:szCs w:val="17"/>
+          <w:lang w:val="en-CA"/>
+        </w:rPr>
+      </w:pPr>
+      <w:r>
+        <w:rPr>
+          <w:rFonts w:ascii="Consolas" w:hAnsi="Consolas" w:cs="Courier New"/>
+          <w:color w:val="666600"/>
+          <w:sz w:val="17"/>
+          <w:szCs w:val="17"/>
+          <w:lang w:val="en-CA"/>
+        </w:rPr>
+        <w:t>}</w:t>
+      </w:r>
+    </w:p>
+    <w:p>
+      <w:pPr>
+        <w:pStyle w:val="NormalWeb"/>
+        <w:pBdr>
+          <w:top w:val="single" w:sz="6" w:space="2" w:color="888888"/>
+          <w:left w:val="single" w:sz="6" w:space="2" w:color="888888"/>
+          <w:bottom w:val="single" w:sz="6" w:space="2" w:color="888888"/>
+          <w:right w:val="single" w:sz="6" w:space="2" w:color="888888"/>
+        </w:pBdr>
+        <w:tabs>
+          <w:tab w:val="left" w:pos="916"/>
+          <w:tab w:val="left" w:pos="1832"/>
+          <w:tab w:val="left" w:pos="2748"/>
+          <w:tab w:val="left" w:pos="3664"/>
+          <w:tab w:val="left" w:pos="4580"/>
+          <w:tab w:val="left" w:pos="5496"/>
+          <w:tab w:val="left" w:pos="6412"/>
+          <w:tab w:val="left" w:pos="7328"/>
+          <w:tab w:val="left" w:pos="8244"/>
+          <w:tab w:val="left" w:pos="9160"/>
+          <w:tab w:val="left" w:pos="10076"/>
+          <w:tab w:val="left" w:pos="10992"/>
+          <w:tab w:val="left" w:pos="11908"/>
+          <w:tab w:val="left" w:pos="12824"/>
+          <w:tab w:val="left" w:pos="13740"/>
+          <w:tab w:val="left" w:pos="14656"/>
+        </w:tabs>
+        <w:spacing w:before="0" w:beforeAutospacing="0" w:after="0" w:afterAutospacing="0"/>
+        <w:divId w:val="1019889110"/>
+        <w:rPr>
+          <w:rFonts w:ascii="Consolas" w:hAnsi="Consolas" w:cs="Courier New"/>
+          <w:sz w:val="17"/>
+          <w:szCs w:val="17"/>
+          <w:lang w:val="en-CA"/>
+        </w:rPr>
+      </w:pPr>
+      <w:r>
+        <w:rPr>
+          <w:rFonts w:ascii="Consolas" w:hAnsi="Consolas" w:cs="Courier New"/>
+          <w:color w:val="000000"/>
+          <w:sz w:val="17"/>
+          <w:szCs w:val="17"/>
+          <w:lang w:val="en-CA"/>
+        </w:rPr>
+        <w:t> </w:t>
+      </w:r>
+    </w:p>
+    <w:p>
+      <w:pPr>
+        <w:pStyle w:val="NormalWeb"/>
+        <w:pBdr>
+          <w:top w:val="single" w:sz="6" w:space="2" w:color="888888"/>
+          <w:left w:val="single" w:sz="6" w:space="2" w:color="888888"/>
+          <w:bottom w:val="single" w:sz="6" w:space="2" w:color="888888"/>
+          <w:right w:val="single" w:sz="6" w:space="2" w:color="888888"/>
+        </w:pBdr>
+        <w:tabs>
+          <w:tab w:val="left" w:pos="916"/>
+          <w:tab w:val="left" w:pos="1832"/>
+          <w:tab w:val="left" w:pos="2748"/>
+          <w:tab w:val="left" w:pos="3664"/>
+          <w:tab w:val="left" w:pos="4580"/>
+          <w:tab w:val="left" w:pos="5496"/>
+          <w:tab w:val="left" w:pos="6412"/>
+          <w:tab w:val="left" w:pos="7328"/>
+          <w:tab w:val="left" w:pos="8244"/>
+          <w:tab w:val="left" w:pos="9160"/>
+          <w:tab w:val="left" w:pos="10076"/>
+          <w:tab w:val="left" w:pos="10992"/>
+          <w:tab w:val="left" w:pos="11908"/>
+          <w:tab w:val="left" w:pos="12824"/>
+          <w:tab w:val="left" w:pos="13740"/>
+          <w:tab w:val="left" w:pos="14656"/>
+        </w:tabs>
+        <w:spacing w:before="0" w:beforeAutospacing="0" w:after="0" w:afterAutospacing="0"/>
+        <w:divId w:val="1019889110"/>
+        <w:rPr>
+          <w:rFonts w:ascii="Consolas" w:hAnsi="Consolas" w:cs="Courier New"/>
+          <w:sz w:val="17"/>
+          <w:szCs w:val="17"/>
+          <w:lang w:val="en-CA"/>
+        </w:rPr>
+      </w:pPr>
+      <w:r>
+        <w:rPr>
+          <w:rFonts w:ascii="Consolas" w:hAnsi="Consolas" w:cs="Courier New"/>
+          <w:color w:val="000000"/>
+          <w:sz w:val="17"/>
+          <w:szCs w:val="17"/>
+          <w:lang w:val="en-CA"/>
+        </w:rPr>
+        <w:t xml:space="preserve">param_grid_svm </w:t>
+      </w:r>
+      <w:r>
+        <w:rPr>
+          <w:rFonts w:ascii="Consolas" w:hAnsi="Consolas" w:cs="Courier New"/>
+          <w:color w:val="666600"/>
+          <w:sz w:val="17"/>
+          <w:szCs w:val="17"/>
+          <w:lang w:val="en-CA"/>
+        </w:rPr>
+        <w:t>=</w:t>
+      </w:r>
+      <w:r>
+        <w:rPr>
+          <w:rFonts w:ascii="Consolas" w:hAnsi="Consolas" w:cs="Courier New"/>
+          <w:color w:val="000000"/>
+          <w:sz w:val="17"/>
+          <w:szCs w:val="17"/>
+          <w:lang w:val="en-CA"/>
+        </w:rPr>
+        <w:t xml:space="preserve"> </w:t>
+      </w:r>
+      <w:r>
+        <w:rPr>
+          <w:rFonts w:ascii="Consolas" w:hAnsi="Consolas" w:cs="Courier New"/>
+          <w:color w:val="666600"/>
+          <w:sz w:val="17"/>
+          <w:szCs w:val="17"/>
+          <w:lang w:val="en-CA"/>
+        </w:rPr>
+        <w:t>{</w:t>
+      </w:r>
+    </w:p>
+    <w:p>
+      <w:pPr>
+        <w:pStyle w:val="NormalWeb"/>
+        <w:pBdr>
+          <w:top w:val="single" w:sz="6" w:space="2" w:color="888888"/>
+          <w:left w:val="single" w:sz="6" w:space="2" w:color="888888"/>
+          <w:bottom w:val="single" w:sz="6" w:space="2" w:color="888888"/>
+          <w:right w:val="single" w:sz="6" w:space="2" w:color="888888"/>
+        </w:pBdr>
+        <w:tabs>
+          <w:tab w:val="left" w:pos="916"/>
+          <w:tab w:val="left" w:pos="1832"/>
+          <w:tab w:val="left" w:pos="2748"/>
+          <w:tab w:val="left" w:pos="3664"/>
+          <w:tab w:val="left" w:pos="4580"/>
+          <w:tab w:val="left" w:pos="5496"/>
+          <w:tab w:val="left" w:pos="6412"/>
+          <w:tab w:val="left" w:pos="7328"/>
+          <w:tab w:val="left" w:pos="8244"/>
+          <w:tab w:val="left" w:pos="9160"/>
+          <w:tab w:val="left" w:pos="10076"/>
+          <w:tab w:val="left" w:pos="10992"/>
+          <w:tab w:val="left" w:pos="11908"/>
+          <w:tab w:val="left" w:pos="12824"/>
+          <w:tab w:val="left" w:pos="13740"/>
+          <w:tab w:val="left" w:pos="14656"/>
+        </w:tabs>
+        <w:spacing w:before="0" w:beforeAutospacing="0" w:after="0" w:afterAutospacing="0"/>
+        <w:divId w:val="1019889110"/>
+        <w:rPr>
+          <w:rFonts w:ascii="Consolas" w:hAnsi="Consolas" w:cs="Courier New"/>
+          <w:sz w:val="17"/>
+          <w:szCs w:val="17"/>
+          <w:lang w:val="en-CA"/>
+        </w:rPr>
+      </w:pPr>
+      <w:r>
+        <w:rPr>
+          <w:rFonts w:ascii="Consolas" w:hAnsi="Consolas" w:cs="Courier New"/>
+          <w:color w:val="000000"/>
+          <w:sz w:val="17"/>
+          <w:szCs w:val="17"/>
+          <w:lang w:val="en-CA"/>
+        </w:rPr>
+        <w:t xml:space="preserve">    </w:t>
+      </w:r>
+      <w:r>
+        <w:rPr>
+          <w:rFonts w:ascii="Consolas" w:hAnsi="Consolas" w:cs="Courier New"/>
+          <w:color w:val="008800"/>
+          <w:sz w:val="17"/>
+          <w:szCs w:val="17"/>
+          <w:lang w:val="en-CA"/>
+        </w:rPr>
+        <w:t>'kernel'</w:t>
+      </w:r>
+      <w:r>
+        <w:rPr>
+          <w:rFonts w:ascii="Consolas" w:hAnsi="Consolas" w:cs="Courier New"/>
+          <w:color w:val="666600"/>
+          <w:sz w:val="17"/>
+          <w:szCs w:val="17"/>
+          <w:lang w:val="en-CA"/>
+        </w:rPr>
+        <w:t>:[</w:t>
+      </w:r>
+      <w:r>
+        <w:rPr>
+          <w:rFonts w:ascii="Consolas" w:hAnsi="Consolas" w:cs="Courier New"/>
+          <w:color w:val="008800"/>
+          <w:sz w:val="17"/>
+          <w:szCs w:val="17"/>
+          <w:lang w:val="en-CA"/>
+        </w:rPr>
+        <w:t>'rbf'</w:t>
+      </w:r>
+      <w:r>
+        <w:rPr>
+          <w:rFonts w:ascii="Consolas" w:hAnsi="Consolas" w:cs="Courier New"/>
+          <w:color w:val="666600"/>
+          <w:sz w:val="17"/>
+          <w:szCs w:val="17"/>
+          <w:lang w:val="en-CA"/>
+        </w:rPr>
+        <w:t>,</w:t>
+      </w:r>
+      <w:r>
+        <w:rPr>
+          <w:rFonts w:ascii="Consolas" w:hAnsi="Consolas" w:cs="Courier New"/>
+          <w:color w:val="000000"/>
+          <w:sz w:val="17"/>
+          <w:szCs w:val="17"/>
+          <w:lang w:val="en-CA"/>
+        </w:rPr>
+        <w:t xml:space="preserve"> </w:t>
+      </w:r>
+      <w:r>
+        <w:rPr>
+          <w:rFonts w:ascii="Consolas" w:hAnsi="Consolas" w:cs="Courier New"/>
+          <w:color w:val="008800"/>
+          <w:sz w:val="17"/>
+          <w:szCs w:val="17"/>
+          <w:lang w:val="en-CA"/>
+        </w:rPr>
+        <w:t>'sigmoid'</w:t>
+      </w:r>
+      <w:r>
+        <w:rPr>
+          <w:rFonts w:ascii="Consolas" w:hAnsi="Consolas" w:cs="Courier New"/>
+          <w:color w:val="666600"/>
+          <w:sz w:val="17"/>
+          <w:szCs w:val="17"/>
+          <w:lang w:val="en-CA"/>
+        </w:rPr>
+        <w:t>],</w:t>
+      </w:r>
+    </w:p>
+    <w:p>
+      <w:pPr>
+        <w:pStyle w:val="NormalWeb"/>
+        <w:pBdr>
+          <w:top w:val="single" w:sz="6" w:space="2" w:color="888888"/>
+          <w:left w:val="single" w:sz="6" w:space="2" w:color="888888"/>
+          <w:bottom w:val="single" w:sz="6" w:space="2" w:color="888888"/>
+          <w:right w:val="single" w:sz="6" w:space="2" w:color="888888"/>
+        </w:pBdr>
+        <w:tabs>
+          <w:tab w:val="left" w:pos="916"/>
+          <w:tab w:val="left" w:pos="1832"/>
+          <w:tab w:val="left" w:pos="2748"/>
+          <w:tab w:val="left" w:pos="3664"/>
+          <w:tab w:val="left" w:pos="4580"/>
+          <w:tab w:val="left" w:pos="5496"/>
+          <w:tab w:val="left" w:pos="6412"/>
+          <w:tab w:val="left" w:pos="7328"/>
+          <w:tab w:val="left" w:pos="8244"/>
+          <w:tab w:val="left" w:pos="9160"/>
+          <w:tab w:val="left" w:pos="10076"/>
+          <w:tab w:val="left" w:pos="10992"/>
+          <w:tab w:val="left" w:pos="11908"/>
+          <w:tab w:val="left" w:pos="12824"/>
+          <w:tab w:val="left" w:pos="13740"/>
+          <w:tab w:val="left" w:pos="14656"/>
+        </w:tabs>
+        <w:spacing w:before="0" w:beforeAutospacing="0" w:after="0" w:afterAutospacing="0"/>
+        <w:divId w:val="1019889110"/>
+        <w:rPr>
+          <w:rFonts w:ascii="Consolas" w:hAnsi="Consolas" w:cs="Courier New"/>
+          <w:sz w:val="17"/>
+          <w:szCs w:val="17"/>
+        </w:rPr>
+      </w:pPr>
+      <w:r>
+        <w:rPr>
+          <w:rFonts w:ascii="Consolas" w:hAnsi="Consolas" w:cs="Courier New"/>
+          <w:color w:val="000000"/>
+          <w:sz w:val="17"/>
+          <w:szCs w:val="17"/>
+          <w:lang w:val="en-CA"/>
+        </w:rPr>
+        <w:t xml:space="preserve">    </w:t>
+      </w:r>
+      <w:r>
+        <w:rPr>
+          <w:rFonts w:ascii="Consolas" w:hAnsi="Consolas" w:cs="Courier New"/>
+          <w:color w:val="008800"/>
+          <w:sz w:val="17"/>
+          <w:szCs w:val="17"/>
+        </w:rPr>
+        <w:t>'shrinking'</w:t>
+      </w:r>
+      <w:r>
+        <w:rPr>
+          <w:rFonts w:ascii="Consolas" w:hAnsi="Consolas" w:cs="Courier New"/>
+          <w:color w:val="666600"/>
+          <w:sz w:val="17"/>
+          <w:szCs w:val="17"/>
+        </w:rPr>
+        <w:t>:</w:t>
+      </w:r>
+      <w:r>
+        <w:rPr>
+          <w:rFonts w:ascii="Consolas" w:hAnsi="Consolas" w:cs="Courier New"/>
+          <w:color w:val="000000"/>
+          <w:sz w:val="17"/>
+          <w:szCs w:val="17"/>
+        </w:rPr>
+        <w:t xml:space="preserve"> </w:t>
+      </w:r>
+      <w:r>
+        <w:rPr>
+          <w:rFonts w:ascii="Consolas" w:hAnsi="Consolas" w:cs="Courier New"/>
+          <w:color w:val="666600"/>
+          <w:sz w:val="17"/>
+          <w:szCs w:val="17"/>
+        </w:rPr>
+        <w:t>[</w:t>
+      </w:r>
+      <w:r>
+        <w:rPr>
+          <w:rFonts w:ascii="Consolas" w:hAnsi="Consolas" w:cs="Courier New"/>
+          <w:color w:val="000088"/>
+          <w:sz w:val="17"/>
+          <w:szCs w:val="17"/>
+        </w:rPr>
+        <w:t>True</w:t>
+      </w:r>
+      <w:r>
+        <w:rPr>
+          <w:rFonts w:ascii="Consolas" w:hAnsi="Consolas" w:cs="Courier New"/>
+          <w:color w:val="666600"/>
+          <w:sz w:val="17"/>
+          <w:szCs w:val="17"/>
+        </w:rPr>
+        <w:t>,</w:t>
+      </w:r>
+      <w:r>
+        <w:rPr>
+          <w:rFonts w:ascii="Consolas" w:hAnsi="Consolas" w:cs="Courier New"/>
+          <w:color w:val="000000"/>
+          <w:sz w:val="17"/>
+          <w:szCs w:val="17"/>
+        </w:rPr>
+        <w:t xml:space="preserve"> </w:t>
+      </w:r>
+      <w:r>
+        <w:rPr>
+          <w:rFonts w:ascii="Consolas" w:hAnsi="Consolas" w:cs="Courier New"/>
+          <w:color w:val="000088"/>
+          <w:sz w:val="17"/>
+          <w:szCs w:val="17"/>
+        </w:rPr>
+        <w:t>False</w:t>
+      </w:r>
+      <w:r>
+        <w:rPr>
+          <w:rFonts w:ascii="Consolas" w:hAnsi="Consolas" w:cs="Courier New"/>
+          <w:color w:val="666600"/>
+          <w:sz w:val="17"/>
+          <w:szCs w:val="17"/>
+        </w:rPr>
+        <w:t>],</w:t>
+      </w:r>
+    </w:p>
+    <w:p>
+      <w:pPr>
+        <w:pStyle w:val="NormalWeb"/>
+        <w:pBdr>
+          <w:top w:val="single" w:sz="6" w:space="2" w:color="888888"/>
+          <w:left w:val="single" w:sz="6" w:space="2" w:color="888888"/>
+          <w:bottom w:val="single" w:sz="6" w:space="2" w:color="888888"/>
+          <w:right w:val="single" w:sz="6" w:space="2" w:color="888888"/>
+        </w:pBdr>
+        <w:tabs>
+          <w:tab w:val="left" w:pos="916"/>
+          <w:tab w:val="left" w:pos="1832"/>
+          <w:tab w:val="left" w:pos="2748"/>
+          <w:tab w:val="left" w:pos="3664"/>
+          <w:tab w:val="left" w:pos="4580"/>
+          <w:tab w:val="left" w:pos="5496"/>
+          <w:tab w:val="left" w:pos="6412"/>
+          <w:tab w:val="left" w:pos="7328"/>
+          <w:tab w:val="left" w:pos="8244"/>
+          <w:tab w:val="left" w:pos="9160"/>
+          <w:tab w:val="left" w:pos="10076"/>
+          <w:tab w:val="left" w:pos="10992"/>
+          <w:tab w:val="left" w:pos="11908"/>
+          <w:tab w:val="left" w:pos="12824"/>
+          <w:tab w:val="left" w:pos="13740"/>
+          <w:tab w:val="left" w:pos="14656"/>
+        </w:tabs>
+        <w:spacing w:before="0" w:beforeAutospacing="0" w:after="0" w:afterAutospacing="0"/>
+        <w:divId w:val="1019889110"/>
+        <w:rPr>
+          <w:rFonts w:ascii="Consolas" w:hAnsi="Consolas" w:cs="Courier New"/>
+          <w:sz w:val="17"/>
+          <w:szCs w:val="17"/>
+        </w:rPr>
+      </w:pPr>
+      <w:r>
+        <w:rPr>
+          <w:rFonts w:ascii="Consolas" w:hAnsi="Consolas" w:cs="Courier New"/>
+          <w:color w:val="000000"/>
+          <w:sz w:val="17"/>
+          <w:szCs w:val="17"/>
+        </w:rPr>
+        <w:t xml:space="preserve">    </w:t>
+      </w:r>
+      <w:r>
+        <w:rPr>
+          <w:rFonts w:ascii="Consolas" w:hAnsi="Consolas" w:cs="Courier New"/>
+          <w:color w:val="008800"/>
+          <w:sz w:val="17"/>
+          <w:szCs w:val="17"/>
+        </w:rPr>
+        <w:t>'C'</w:t>
+      </w:r>
+      <w:r>
+        <w:rPr>
+          <w:rFonts w:ascii="Consolas" w:hAnsi="Consolas" w:cs="Courier New"/>
+          <w:color w:val="666600"/>
+          <w:sz w:val="17"/>
+          <w:szCs w:val="17"/>
+        </w:rPr>
+        <w:t>:</w:t>
+      </w:r>
+      <w:r>
+        <w:rPr>
+          <w:rFonts w:ascii="Consolas" w:hAnsi="Consolas" w:cs="Courier New"/>
+          <w:color w:val="000000"/>
+          <w:sz w:val="17"/>
+          <w:szCs w:val="17"/>
+        </w:rPr>
+        <w:t xml:space="preserve"> </w:t>
+      </w:r>
+      <w:r>
+        <w:rPr>
+          <w:rFonts w:ascii="Consolas" w:hAnsi="Consolas" w:cs="Courier New"/>
+          <w:color w:val="666600"/>
+          <w:sz w:val="17"/>
+          <w:szCs w:val="17"/>
+        </w:rPr>
+        <w:t>[</w:t>
+      </w:r>
+      <w:r>
+        <w:rPr>
+          <w:rFonts w:ascii="Consolas" w:hAnsi="Consolas" w:cs="Courier New"/>
+          <w:color w:val="006666"/>
+          <w:sz w:val="17"/>
+          <w:szCs w:val="17"/>
+        </w:rPr>
+        <w:t>1</w:t>
+      </w:r>
+      <w:r>
+        <w:rPr>
+          <w:rFonts w:ascii="Consolas" w:hAnsi="Consolas" w:cs="Courier New"/>
+          <w:color w:val="666600"/>
+          <w:sz w:val="17"/>
+          <w:szCs w:val="17"/>
+        </w:rPr>
+        <w:t>,</w:t>
+      </w:r>
+      <w:r>
+        <w:rPr>
+          <w:rFonts w:ascii="Consolas" w:hAnsi="Consolas" w:cs="Courier New"/>
+          <w:color w:val="000000"/>
+          <w:sz w:val="17"/>
+          <w:szCs w:val="17"/>
+        </w:rPr>
+        <w:t xml:space="preserve"> </w:t>
+      </w:r>
+      <w:r>
+        <w:rPr>
+          <w:rFonts w:ascii="Consolas" w:hAnsi="Consolas" w:cs="Courier New"/>
+          <w:color w:val="006666"/>
+          <w:sz w:val="17"/>
+          <w:szCs w:val="17"/>
+        </w:rPr>
+        <w:t>10</w:t>
+      </w:r>
+      <w:r>
+        <w:rPr>
+          <w:rFonts w:ascii="Consolas" w:hAnsi="Consolas" w:cs="Courier New"/>
+          <w:color w:val="666600"/>
+          <w:sz w:val="17"/>
+          <w:szCs w:val="17"/>
+        </w:rPr>
+        <w:t>],</w:t>
+      </w:r>
+    </w:p>
+    <w:p>
+      <w:pPr>
+        <w:pStyle w:val="NormalWeb"/>
+        <w:pBdr>
+          <w:top w:val="single" w:sz="6" w:space="2" w:color="888888"/>
+          <w:left w:val="single" w:sz="6" w:space="2" w:color="888888"/>
+          <w:bottom w:val="single" w:sz="6" w:space="2" w:color="888888"/>
+          <w:right w:val="single" w:sz="6" w:space="2" w:color="888888"/>
+        </w:pBdr>
+        <w:tabs>
+          <w:tab w:val="left" w:pos="916"/>
+          <w:tab w:val="left" w:pos="1832"/>
+          <w:tab w:val="left" w:pos="2748"/>
+          <w:tab w:val="left" w:pos="3664"/>
+          <w:tab w:val="left" w:pos="4580"/>
+          <w:tab w:val="left" w:pos="5496"/>
+          <w:tab w:val="left" w:pos="6412"/>
+          <w:tab w:val="left" w:pos="7328"/>
+          <w:tab w:val="left" w:pos="8244"/>
+          <w:tab w:val="left" w:pos="9160"/>
+          <w:tab w:val="left" w:pos="10076"/>
+          <w:tab w:val="left" w:pos="10992"/>
+          <w:tab w:val="left" w:pos="11908"/>
+          <w:tab w:val="left" w:pos="12824"/>
+          <w:tab w:val="left" w:pos="13740"/>
+          <w:tab w:val="left" w:pos="14656"/>
+        </w:tabs>
+        <w:spacing w:before="0" w:beforeAutospacing="0" w:after="0" w:afterAutospacing="0"/>
+        <w:divId w:val="1019889110"/>
+        <w:rPr>
+          <w:rFonts w:ascii="Consolas" w:hAnsi="Consolas" w:cs="Courier New"/>
+          <w:sz w:val="17"/>
+          <w:szCs w:val="17"/>
+        </w:rPr>
+      </w:pPr>
+      <w:r>
+        <w:rPr>
+          <w:rFonts w:ascii="Consolas" w:hAnsi="Consolas" w:cs="Courier New"/>
+          <w:color w:val="666600"/>
+          <w:sz w:val="17"/>
+          <w:szCs w:val="17"/>
+        </w:rPr>
+        <w:t>}</w:t>
+      </w:r>
+    </w:p>
+    <w:p>
+      <w:pPr>
+        <w:rPr>
+          <w:rFonts w:ascii="Times New Roman" w:hAnsi="Times New Roman" w:cs="Times New Roman"/>
+          <w:sz w:val="24"/>
+          <w:szCs w:val="24"/>
+        </w:rPr>
+      </w:pPr>
+      <w:r>
+        <w:rPr>
+          <w:rFonts w:ascii="Times New Roman" w:hAnsi="Times New Roman" w:cs="Times New Roman"/>
+          <w:sz w:val="24"/>
+          <w:szCs w:val="24"/>
+        </w:rPr>
+        <w:br w:type="page"/>
+      </w:r>
+    </w:p>
+    <w:p>
+      <w:pPr>
+        <w:rPr>
+          <w:rFonts w:ascii="Times New Roman" w:hAnsi="Times New Roman" w:cs="Times New Roman"/>
+          <w:sz w:val="24"/>
+          <w:szCs w:val="24"/>
+        </w:rPr>
+      </w:pPr>
     </w:p>
     <w:p>
       <w:pPr>
@@ -6218,39 +8166,7 @@
           <w:sz w:val="24"/>
           <w:szCs w:val="24"/>
         </w:rPr>
-        <w:t>Cross-validation is essential in machine learning because it provides a more reliable estimate of a model's performance by testing it on multiple subsets of the data. This helps evaluate how well the model generalizes to unseen data, preventing overfitting or underfitting based on a single train-test split</w:t>
-      </w:r>
-      <w:r>
-        <w:rPr>
-          <w:rFonts w:ascii="Times New Roman" w:hAnsi="Times New Roman" w:cs="Times New Roman"/>
-          <w:sz w:val="24"/>
-          <w:szCs w:val="24"/>
-        </w:rPr>
-        <w:t xml:space="preserve">. </w:t>
-      </w:r>
-      <w:r>
-        <w:rPr>
-          <w:rFonts w:ascii="Times New Roman" w:hAnsi="Times New Roman" w:cs="Times New Roman"/>
-          <w:sz w:val="24"/>
-          <w:szCs w:val="24"/>
-        </w:rPr>
-        <w:t xml:space="preserve"> A model that performs well across different folds is less likely to be overfitting.</w:t>
-      </w:r>
-      <w:r>
-        <w:rPr>
-          <w:rFonts w:ascii="Times New Roman" w:hAnsi="Times New Roman" w:cs="Times New Roman"/>
-          <w:sz w:val="24"/>
-          <w:szCs w:val="24"/>
-        </w:rPr>
-        <w:t xml:space="preserve"> </w:t>
-      </w:r>
-      <w:r>
-        <w:rPr>
-          <w:rFonts w:ascii="Times New Roman" w:hAnsi="Times New Roman" w:cs="Times New Roman"/>
-          <w:sz w:val="24"/>
-          <w:szCs w:val="24"/>
-        </w:rPr>
-        <w:t>It also reduces bias. Using a single train-test split might give biased estimates of model performance, as the split could be unrepresentative of the overall data. Cross-validation is especially useful during hyperparameter tuning, as it helps assess how different hyperparameter choices affect the model’s performance across multiple data subsets, allowing for more reliable decisions about parameter settings.</w:t>
+        <w:t>Cross-validation is essential in machine learning because it provides a more reliable estimate of a model's performance by testing it on multiple subsets of the data. This helps evaluate how well the model generalizes to unseen data, preventing overfitting or underfitting based on a single train-test split.  A model that performs well across different folds is less likely to be overfitting. It also reduces bias. Using a single train-test split might give biased estimates of model performance, as the split could be unrepresentative of the overall data. Cross-validation is especially useful during hyperparameter tuning, as it helps assess how different hyperparameter choices affect the model’s performance across multiple data subsets, allowing for more reliable decisions about parameter settings.</w:t>
       </w:r>
     </w:p>
     <w:p>
@@ -6268,15 +8184,7 @@
           <w:sz w:val="24"/>
           <w:szCs w:val="24"/>
         </w:rPr>
-        <w:t>Stratified cross-validation is a specific approach in cross-validation where the data is split into folds while maintaining the same distribution of target class labels in each fold. This is particularly important in classification tasks where the classes might be imbalanced. Without stratification, some folds may end up with very few or no samples from the minority class, leading to biased performance estimates. Stratified cross-validation ensures that each fold maintains a similar proportion of class labels as the original dataset, providing more accurate and reliable metrics like precision, recall, and F1-score, especially for minority classes. It also ensures that the model is trained and tested on data that reflects the true distribution of classes in the population</w:t>
-      </w:r>
-      <w:r>
-        <w:rPr>
-          <w:rFonts w:ascii="Times New Roman" w:hAnsi="Times New Roman" w:cs="Times New Roman"/>
-          <w:sz w:val="24"/>
-          <w:szCs w:val="24"/>
-        </w:rPr>
-        <w:t>.</w:t>
+        <w:t>Stratified cross-validation is a specific approach in cross-validation where the data is split into folds while maintaining the same distribution of target class labels in each fold. This is particularly important in classification tasks where the classes might be imbalanced. Without stratification, some folds may end up with very few or no samples from the minority class, leading to biased performance estimates. Stratified cross-validation ensures that each fold maintains a similar proportion of class labels as the original dataset, providing more accurate and reliable metrics like precision, recall, and F1-score, especially for minority classes. It also ensures that the model is trained and tested on data that reflects the true distribution of classes in the population.</w:t>
       </w:r>
     </w:p>
     <w:p>
@@ -6328,6 +8236,7 @@
       <w:r>
         <w:rPr>
           <w:rFonts w:ascii="Times New Roman" w:eastAsia="Arial" w:hAnsi="Times New Roman" w:cs="Times New Roman"/>
+          <w:noProof/>
           <w:color w:val="000000" w:themeColor="text1"/>
           <w:sz w:val="36"/>
           <w:szCs w:val="36"/>
@@ -6370,12 +8279,18 @@
       </w:r>
     </w:p>
     <w:p>
-      <w:r>
+      <w:pPr>
+        <w:jc w:val="center"/>
+      </w:pPr>
+      <w:r>
+        <w:rPr>
+          <w:noProof/>
+        </w:rPr>
         <w:drawing>
-          <wp:inline distT="0" distB="0" distL="0" distR="0" wp14:anchorId="17D8D1A5" wp14:editId="27BC4681">
-            <wp:extent cx="4343400" cy="2752831"/>
-            <wp:effectExtent l="0" t="0" r="0" b="9525"/>
-            <wp:docPr id="233125473" name="Picture 1" descr="A graph of a line&#10;&#10;Description automatically generated with medium confidence"/>
+          <wp:inline distT="0" distB="0" distL="0" distR="0" wp14:anchorId="450D0733" wp14:editId="18DE8B62">
+            <wp:extent cx="5486400" cy="3477260"/>
+            <wp:effectExtent l="0" t="0" r="0" b="8890"/>
+            <wp:docPr id="1379195568" name="Picture 1" descr="A graph of a line&#10;&#10;Description automatically generated with medium confidence"/>
             <wp:cNvGraphicFramePr>
               <a:graphicFrameLocks xmlns:a="http://schemas.openxmlformats.org/drawingml/2006/main" noChangeAspect="1"/>
             </wp:cNvGraphicFramePr>
@@ -6383,7 +8298,7 @@
               <a:graphicData uri="http://schemas.openxmlformats.org/drawingml/2006/picture">
                 <pic:pic xmlns:pic="http://schemas.openxmlformats.org/drawingml/2006/picture">
                   <pic:nvPicPr>
-                    <pic:cNvPr id="233125473" name="Picture 1" descr="A graph of a line&#10;&#10;Description automatically generated with medium confidence"/>
+                    <pic:cNvPr id="1379195568" name="Picture 1" descr="A graph of a line&#10;&#10;Description automatically generated with medium confidence"/>
                     <pic:cNvPicPr/>
                   </pic:nvPicPr>
                   <pic:blipFill>
@@ -6395,7 +8310,7 @@
                   <pic:spPr>
                     <a:xfrm>
                       <a:off x="0" y="0"/>
-                      <a:ext cx="4351174" cy="2757758"/>
+                      <a:ext cx="5486400" cy="3477260"/>
                     </a:xfrm>
                     <a:prstGeom prst="rect">
                       <a:avLst/>
@@ -6410,12 +8325,31 @@
     </w:p>
     <w:p>
       <w:r>
+        <w:rPr>
+          <w:rFonts w:ascii="Times New Roman" w:hAnsi="Times New Roman" w:cs="Times New Roman"/>
+          <w:sz w:val="24"/>
+          <w:szCs w:val="24"/>
+        </w:rPr>
+        <w:t xml:space="preserve">Increasing the value of max_depth generally leads to higher accuracy because it allows the model to capture more complex patterns in the data. By permitting deeper trees, the model can make finer distinctions and better fit the training data. However, if max_depth is set too high, the model may overfit the training set, which reduces its ability to </w:t>
+      </w:r>
+      <w:r>
+        <w:rPr>
+          <w:rFonts w:ascii="Times New Roman" w:hAnsi="Times New Roman" w:cs="Times New Roman"/>
+          <w:sz w:val="24"/>
+          <w:szCs w:val="24"/>
+        </w:rPr>
         <w:lastRenderedPageBreak/>
+        <w:t>generalize to new data.</w:t>
+      </w:r>
+      <w:r>
+        <w:rPr>
+          <w:noProof/>
+        </w:rPr>
         <w:drawing>
-          <wp:inline distT="0" distB="0" distL="0" distR="0" wp14:anchorId="62E81876" wp14:editId="49EC1F6A">
+          <wp:inline distT="0" distB="0" distL="0" distR="0" wp14:anchorId="12595A4E" wp14:editId="34270034">
             <wp:extent cx="5486400" cy="3473450"/>
             <wp:effectExtent l="0" t="0" r="0" b="0"/>
-            <wp:docPr id="293480085" name="Picture 1" descr="A graph with a line&#10;&#10;Description automatically generated"/>
+            <wp:docPr id="1404516370" name="Picture 1" descr="A graph with a line&#10;&#10;Description automatically generated"/>
             <wp:cNvGraphicFramePr>
               <a:graphicFrameLocks xmlns:a="http://schemas.openxmlformats.org/drawingml/2006/main" noChangeAspect="1"/>
             </wp:cNvGraphicFramePr>
@@ -6423,7 +8357,7 @@
               <a:graphicData uri="http://schemas.openxmlformats.org/drawingml/2006/picture">
                 <pic:pic xmlns:pic="http://schemas.openxmlformats.org/drawingml/2006/picture">
                   <pic:nvPicPr>
-                    <pic:cNvPr id="293480085" name="Picture 1" descr="A graph with a line&#10;&#10;Description automatically generated"/>
+                    <pic:cNvPr id="1404516370" name="Picture 1" descr="A graph with a line&#10;&#10;Description automatically generated"/>
                     <pic:cNvPicPr/>
                   </pic:nvPicPr>
                   <pic:blipFill>
@@ -6449,7 +8383,62 @@
       </w:r>
     </w:p>
     <w:p>
-      <w:r>
+      <w:pPr>
+        <w:jc w:val="both"/>
+        <w:rPr>
+          <w:rFonts w:ascii="Times New Roman" w:hAnsi="Times New Roman" w:cs="Times New Roman"/>
+          <w:sz w:val="24"/>
+          <w:szCs w:val="24"/>
+        </w:rPr>
+      </w:pPr>
+      <w:r>
+        <w:rPr>
+          <w:rFonts w:ascii="Times New Roman" w:hAnsi="Times New Roman" w:cs="Times New Roman"/>
+          <w:sz w:val="24"/>
+          <w:szCs w:val="24"/>
+        </w:rPr>
+        <w:t xml:space="preserve">Increasing the n_estimators (the number of trees in the Random Forest) generally increases accuracy because it enhances the model’s ability to make robust predictions by leveraging ensemble learning principles. </w:t>
+      </w:r>
+    </w:p>
+    <w:p>
+      <w:pPr>
+        <w:rPr>
+          <w:rFonts w:ascii="Times New Roman" w:hAnsi="Times New Roman" w:cs="Times New Roman"/>
+          <w:sz w:val="24"/>
+          <w:szCs w:val="24"/>
+        </w:rPr>
+      </w:pPr>
+      <w:r>
+        <w:rPr>
+          <w:rFonts w:ascii="Times New Roman" w:hAnsi="Times New Roman" w:cs="Times New Roman"/>
+          <w:sz w:val="24"/>
+          <w:szCs w:val="24"/>
+        </w:rPr>
+        <w:br w:type="page"/>
+      </w:r>
+    </w:p>
+    <w:p>
+      <w:pPr>
+        <w:jc w:val="both"/>
+        <w:rPr>
+          <w:rFonts w:ascii="Times New Roman" w:hAnsi="Times New Roman" w:cs="Times New Roman"/>
+          <w:sz w:val="24"/>
+          <w:szCs w:val="24"/>
+        </w:rPr>
+      </w:pPr>
+    </w:p>
+    <w:p>
+      <w:pPr>
+        <w:rPr>
+          <w:rFonts w:ascii="Times New Roman" w:hAnsi="Times New Roman" w:cs="Times New Roman"/>
+          <w:sz w:val="24"/>
+          <w:szCs w:val="24"/>
+        </w:rPr>
+      </w:pPr>
+      <w:r>
+        <w:rPr>
+          <w:noProof/>
+        </w:rPr>
         <w:drawing>
           <wp:inline distT="0" distB="0" distL="0" distR="0" wp14:anchorId="14F79108" wp14:editId="769ACD32">
             <wp:extent cx="5486400" cy="3473450"/>
@@ -6487,7 +8476,145 @@
         </w:drawing>
       </w:r>
       <w:r>
-        <w:tab/>
+        <w:rPr>
+          <w:rFonts w:ascii="Times New Roman" w:hAnsi="Times New Roman" w:cs="Times New Roman"/>
+          <w:sz w:val="24"/>
+          <w:szCs w:val="24"/>
+        </w:rPr>
+        <w:t>The choice of kernel affects the model's ability to capture non-linear relationships in the data. The linear kernel assumes a linear relationship, which may oversimplify the data's complexity, resulting in lower accuracy. The polynomial and RBF kernels, however, allow for non-linear decision boundaries, which can better capture complex patterns and improve accuracy.</w:t>
+      </w:r>
+    </w:p>
+    <w:p>
+      <w:pPr>
+        <w:rPr>
+          <w:rFonts w:ascii="Times New Roman" w:hAnsi="Times New Roman" w:cs="Times New Roman"/>
+          <w:sz w:val="24"/>
+          <w:szCs w:val="24"/>
+        </w:rPr>
+      </w:pPr>
+    </w:p>
+    <w:p>
+      <w:pPr>
+        <w:rPr>
+          <w:rFonts w:ascii="Times New Roman" w:hAnsi="Times New Roman" w:cs="Times New Roman"/>
+          <w:sz w:val="28"/>
+          <w:szCs w:val="28"/>
+        </w:rPr>
+      </w:pPr>
+      <w:r>
+        <w:rPr>
+          <w:rFonts w:ascii="Times New Roman" w:hAnsi="Times New Roman" w:cs="Times New Roman"/>
+          <w:sz w:val="28"/>
+          <w:szCs w:val="28"/>
+        </w:rPr>
+        <w:t>2)</w:t>
+      </w:r>
+    </w:p>
+    <w:p>
+      <w:pPr>
+        <w:rPr>
+          <w:rFonts w:ascii="Times New Roman" w:hAnsi="Times New Roman" w:cs="Times New Roman"/>
+          <w:sz w:val="24"/>
+          <w:szCs w:val="24"/>
+        </w:rPr>
+      </w:pPr>
+      <w:r>
+        <w:rPr>
+          <w:rFonts w:ascii="Times New Roman" w:hAnsi="Times New Roman" w:cs="Times New Roman"/>
+          <w:noProof/>
+          <w:sz w:val="24"/>
+          <w:szCs w:val="24"/>
+        </w:rPr>
+        <w:drawing>
+          <wp:inline distT="0" distB="0" distL="0" distR="0" wp14:anchorId="57B697FB" wp14:editId="22D1C668">
+            <wp:extent cx="5006340" cy="3169523"/>
+            <wp:effectExtent l="0" t="0" r="3810" b="0"/>
+            <wp:docPr id="514009053" name="Picture 1" descr="A graph with a line drawn on it&#10;&#10;Description automatically generated"/>
+            <wp:cNvGraphicFramePr>
+              <a:graphicFrameLocks xmlns:a="http://schemas.openxmlformats.org/drawingml/2006/main" noChangeAspect="1"/>
+            </wp:cNvGraphicFramePr>
+            <a:graphic xmlns:a="http://schemas.openxmlformats.org/drawingml/2006/main">
+              <a:graphicData uri="http://schemas.openxmlformats.org/drawingml/2006/picture">
+                <pic:pic xmlns:pic="http://schemas.openxmlformats.org/drawingml/2006/picture">
+                  <pic:nvPicPr>
+                    <pic:cNvPr id="514009053" name="Picture 1" descr="A graph with a line drawn on it&#10;&#10;Description automatically generated"/>
+                    <pic:cNvPicPr/>
+                  </pic:nvPicPr>
+                  <pic:blipFill>
+                    <a:blip r:embed="rId15"/>
+                    <a:stretch>
+                      <a:fillRect/>
+                    </a:stretch>
+                  </pic:blipFill>
+                  <pic:spPr>
+                    <a:xfrm>
+                      <a:off x="0" y="0"/>
+                      <a:ext cx="5009566" cy="3171565"/>
+                    </a:xfrm>
+                    <a:prstGeom prst="rect">
+                      <a:avLst/>
+                    </a:prstGeom>
+                  </pic:spPr>
+                </pic:pic>
+              </a:graphicData>
+            </a:graphic>
+          </wp:inline>
+        </w:drawing>
+      </w:r>
+    </w:p>
+    <w:p>
+      <w:pPr>
+        <w:rPr>
+          <w:rFonts w:ascii="Times New Roman" w:hAnsi="Times New Roman" w:cs="Times New Roman"/>
+          <w:sz w:val="28"/>
+          <w:szCs w:val="28"/>
+        </w:rPr>
+      </w:pPr>
+      <w:r>
+        <w:rPr>
+          <w:rFonts w:ascii="Times New Roman" w:hAnsi="Times New Roman" w:cs="Times New Roman"/>
+          <w:sz w:val="28"/>
+          <w:szCs w:val="28"/>
+        </w:rPr>
+        <w:lastRenderedPageBreak/>
+        <w:t>3)</w:t>
+      </w:r>
+    </w:p>
+    <w:p>
+      <w:pPr>
+        <w:jc w:val="both"/>
+        <w:rPr>
+          <w:rFonts w:ascii="Times New Roman" w:hAnsi="Times New Roman" w:cs="Times New Roman"/>
+          <w:sz w:val="24"/>
+          <w:szCs w:val="24"/>
+        </w:rPr>
+      </w:pPr>
+      <w:r>
+        <w:rPr>
+          <w:rFonts w:ascii="Times New Roman" w:hAnsi="Times New Roman" w:cs="Times New Roman"/>
+          <w:sz w:val="24"/>
+          <w:szCs w:val="24"/>
+        </w:rPr>
+        <w:t>The best model in this comparison is the Random Forest, with a test accuracy of approximately 89.8% Random Forest typically outperforms individual Decision Trees and even Support Vector Machines (SVM) in many cases. Random Forest can capture complex patterns in the data without overfitting as easily as a single Decision Tree might. This ability to generalize well to unseen data often leads to higher test accuracy.</w:t>
+      </w:r>
+      <w:r>
+        <w:t xml:space="preserve"> </w:t>
+      </w:r>
+      <w:r>
+        <w:rPr>
+          <w:rFonts w:ascii="Times New Roman" w:hAnsi="Times New Roman" w:cs="Times New Roman"/>
+          <w:sz w:val="24"/>
+          <w:szCs w:val="24"/>
+        </w:rPr>
+        <w:t>SVM can handle non-linear patterns by using kernels, but it still finds a single decision boundary that best separates the classes. This can be limiting if the data is highly complex or if there are many intricate patterns. In contrast, Random Forest combines many decision trees, each capturing different parts of the data. This ensemble approach allows Random Forest to adapt better to non-linear and complex patterns without relying on a single boundary.</w:t>
+      </w:r>
+      <w:r>
+        <w:rPr>
+          <w:rFonts w:ascii="Times New Roman" w:hAnsi="Times New Roman" w:cs="Times New Roman"/>
+          <w:sz w:val="24"/>
+          <w:szCs w:val="24"/>
+        </w:rPr>
+        <w:t xml:space="preserve"> </w:t>
       </w:r>
     </w:p>
     <w:sectPr>
@@ -7609,6 +9736,25 @@
       </w:tblBorders>
     </w:tblPr>
   </w:style>
+  <w:style w:type="paragraph" w:styleId="NormalWeb">
+    <w:name w:val="Normal (Web)"/>
+    <w:basedOn w:val="Normal"/>
+    <w:uiPriority w:val="99"/>
+    <w:semiHidden/>
+    <w:unhideWhenUsed/>
+    <w:rsid w:val="005F1E9C"/>
+    <w:pPr>
+      <w:spacing w:before="100" w:beforeAutospacing="1" w:after="100" w:afterAutospacing="1" w:line="240" w:lineRule="auto"/>
+    </w:pPr>
+    <w:rPr>
+      <w:rFonts w:ascii="Times New Roman" w:hAnsi="Times New Roman" w:cs="Times New Roman"/>
+      <w:kern w:val="0"/>
+      <w:sz w:val="24"/>
+      <w:szCs w:val="24"/>
+      <w:lang w:val="fr-CA"/>
+      <w14:ligatures w14:val="none"/>
+    </w:rPr>
+  </w:style>
 </w:styles>
 </file>
 
@@ -7905,4 +10051,24 @@
     </a:ext>
   </a:extLst>
 </a:theme>
+</file>
+
+<file path=word/webextensions/taskpanes.xml><?xml version="1.0" encoding="utf-8"?>
+<wetp:taskpanes xmlns:wetp="http://schemas.microsoft.com/office/webextensions/taskpanes/2010/11">
+  <wetp:taskpane dockstate="right" visibility="0" width="438" row="3">
+    <wetp:webextensionref xmlns:r="http://schemas.openxmlformats.org/officeDocument/2006/relationships" r:id="rId1"/>
+  </wetp:taskpane>
+</wetp:taskpanes>
+</file>
+
+<file path=word/webextensions/webextension1.xml><?xml version="1.0" encoding="utf-8"?>
+<we:webextension xmlns:we="http://schemas.microsoft.com/office/webextensions/webextension/2010/11" id="{4AD4CB07-D286-4CF2-9813-D6F55A066348}">
+  <we:reference id="wa104382008" version="1.1.0.1" store="en-US" storeType="OMEX"/>
+  <we:alternateReferences>
+    <we:reference id="WA104382008" version="1.1.0.1" store="WA104382008" storeType="OMEX"/>
+  </we:alternateReferences>
+  <we:properties/>
+  <we:bindings/>
+  <we:snapshot xmlns:r="http://schemas.openxmlformats.org/officeDocument/2006/relationships"/>
+</we:webextension>
 </file>